--- a/Final.docx
+++ b/Final.docx
@@ -688,32 +688,22 @@
         </w:rPr>
         <w:t>14</w:t>
       </w:r>
-      <w:proofErr w:type="gramStart"/>
-      <w:r>
-        <w:rPr>
-          <w:rFonts w:ascii="Times New Roman" w:hAnsi="Times New Roman" w:cs="Times New Roman"/>
-          <w:sz w:val="24"/>
-          <w:szCs w:val="22"/>
-          <w:vertAlign w:val="superscript"/>
-        </w:rPr>
-        <w:t>th</w:t>
-      </w:r>
-      <w:r>
-        <w:rPr>
-          <w:rFonts w:ascii="Times New Roman" w:hAnsi="Times New Roman" w:cs="Times New Roman"/>
-          <w:sz w:val="24"/>
-          <w:szCs w:val="22"/>
-        </w:rPr>
-        <w:t xml:space="preserve"> :</w:t>
-      </w:r>
-      <w:proofErr w:type="gramEnd"/>
-      <w:r>
-        <w:rPr>
-          <w:rFonts w:ascii="Times New Roman" w:hAnsi="Times New Roman" w:cs="Times New Roman"/>
-          <w:sz w:val="24"/>
-          <w:szCs w:val="22"/>
-        </w:rPr>
-        <w:t xml:space="preserve"> Holiday</w:t>
+      <w:r>
+        <w:rPr>
+          <w:rFonts w:ascii="Times New Roman" w:hAnsi="Times New Roman" w:cs="Times New Roman"/>
+          <w:sz w:val="24"/>
+          <w:szCs w:val="22"/>
+          <w:vertAlign w:val="superscript"/>
+        </w:rPr>
+        <w:t>th</w:t>
+      </w:r>
+      <w:r>
+        <w:rPr>
+          <w:rFonts w:ascii="Times New Roman" w:hAnsi="Times New Roman" w:cs="Times New Roman"/>
+          <w:sz w:val="24"/>
+          <w:szCs w:val="22"/>
+        </w:rPr>
+        <w:t xml:space="preserve"> : Holiday</w:t>
       </w:r>
     </w:p>
     <w:p>
@@ -732,32 +722,22 @@
         </w:rPr>
         <w:t>16</w:t>
       </w:r>
-      <w:proofErr w:type="gramStart"/>
-      <w:r>
-        <w:rPr>
-          <w:rFonts w:ascii="Times New Roman" w:hAnsi="Times New Roman" w:cs="Times New Roman"/>
-          <w:sz w:val="24"/>
-          <w:szCs w:val="22"/>
-          <w:vertAlign w:val="superscript"/>
-        </w:rPr>
-        <w:t>th</w:t>
-      </w:r>
-      <w:r>
-        <w:rPr>
-          <w:rFonts w:ascii="Times New Roman" w:hAnsi="Times New Roman" w:cs="Times New Roman"/>
-          <w:sz w:val="24"/>
-          <w:szCs w:val="22"/>
-        </w:rPr>
-        <w:t xml:space="preserve"> :</w:t>
-      </w:r>
-      <w:proofErr w:type="gramEnd"/>
-      <w:r>
-        <w:rPr>
-          <w:rFonts w:ascii="Times New Roman" w:hAnsi="Times New Roman" w:cs="Times New Roman"/>
-          <w:sz w:val="24"/>
-          <w:szCs w:val="22"/>
-        </w:rPr>
-        <w:t xml:space="preserve"> Operator Overview</w:t>
+      <w:r>
+        <w:rPr>
+          <w:rFonts w:ascii="Times New Roman" w:hAnsi="Times New Roman" w:cs="Times New Roman"/>
+          <w:sz w:val="24"/>
+          <w:szCs w:val="22"/>
+          <w:vertAlign w:val="superscript"/>
+        </w:rPr>
+        <w:t>th</w:t>
+      </w:r>
+      <w:r>
+        <w:rPr>
+          <w:rFonts w:ascii="Times New Roman" w:hAnsi="Times New Roman" w:cs="Times New Roman"/>
+          <w:sz w:val="24"/>
+          <w:szCs w:val="22"/>
+        </w:rPr>
+        <w:t xml:space="preserve"> : Operator Overview</w:t>
       </w:r>
     </w:p>
     <w:p>
@@ -776,32 +756,22 @@
         </w:rPr>
         <w:t>17</w:t>
       </w:r>
-      <w:proofErr w:type="gramStart"/>
-      <w:r>
-        <w:rPr>
-          <w:rFonts w:ascii="Times New Roman" w:hAnsi="Times New Roman" w:cs="Times New Roman"/>
-          <w:sz w:val="24"/>
-          <w:szCs w:val="22"/>
-          <w:vertAlign w:val="superscript"/>
-        </w:rPr>
-        <w:t>th</w:t>
-      </w:r>
-      <w:r>
-        <w:rPr>
-          <w:rFonts w:ascii="Times New Roman" w:hAnsi="Times New Roman" w:cs="Times New Roman"/>
-          <w:sz w:val="24"/>
-          <w:szCs w:val="22"/>
-        </w:rPr>
-        <w:t xml:space="preserve"> :</w:t>
-      </w:r>
-      <w:proofErr w:type="gramEnd"/>
-      <w:r>
-        <w:rPr>
-          <w:rFonts w:ascii="Times New Roman" w:hAnsi="Times New Roman" w:cs="Times New Roman"/>
-          <w:sz w:val="24"/>
-          <w:szCs w:val="22"/>
-        </w:rPr>
-        <w:t xml:space="preserve"> Conditional</w:t>
+      <w:r>
+        <w:rPr>
+          <w:rFonts w:ascii="Times New Roman" w:hAnsi="Times New Roman" w:cs="Times New Roman"/>
+          <w:sz w:val="24"/>
+          <w:szCs w:val="22"/>
+          <w:vertAlign w:val="superscript"/>
+        </w:rPr>
+        <w:t>th</w:t>
+      </w:r>
+      <w:r>
+        <w:rPr>
+          <w:rFonts w:ascii="Times New Roman" w:hAnsi="Times New Roman" w:cs="Times New Roman"/>
+          <w:sz w:val="24"/>
+          <w:szCs w:val="22"/>
+        </w:rPr>
+        <w:t xml:space="preserve"> : Conditional</w:t>
       </w:r>
     </w:p>
     <w:p>
@@ -820,32 +790,22 @@
         </w:rPr>
         <w:t>18</w:t>
       </w:r>
-      <w:proofErr w:type="gramStart"/>
-      <w:r>
-        <w:rPr>
-          <w:rFonts w:ascii="Times New Roman" w:hAnsi="Times New Roman" w:cs="Times New Roman"/>
-          <w:sz w:val="24"/>
-          <w:szCs w:val="22"/>
-          <w:vertAlign w:val="superscript"/>
-        </w:rPr>
-        <w:t>th</w:t>
-      </w:r>
-      <w:r>
-        <w:rPr>
-          <w:rFonts w:ascii="Times New Roman" w:hAnsi="Times New Roman" w:cs="Times New Roman"/>
-          <w:sz w:val="24"/>
-          <w:szCs w:val="22"/>
-        </w:rPr>
-        <w:t xml:space="preserve"> :</w:t>
-      </w:r>
-      <w:proofErr w:type="gramEnd"/>
-      <w:r>
-        <w:rPr>
-          <w:rFonts w:ascii="Times New Roman" w:hAnsi="Times New Roman" w:cs="Times New Roman"/>
-          <w:sz w:val="24"/>
-          <w:szCs w:val="22"/>
-        </w:rPr>
-        <w:t xml:space="preserve"> Looping (For While)</w:t>
+      <w:r>
+        <w:rPr>
+          <w:rFonts w:ascii="Times New Roman" w:hAnsi="Times New Roman" w:cs="Times New Roman"/>
+          <w:sz w:val="24"/>
+          <w:szCs w:val="22"/>
+          <w:vertAlign w:val="superscript"/>
+        </w:rPr>
+        <w:t>th</w:t>
+      </w:r>
+      <w:r>
+        <w:rPr>
+          <w:rFonts w:ascii="Times New Roman" w:hAnsi="Times New Roman" w:cs="Times New Roman"/>
+          <w:sz w:val="24"/>
+          <w:szCs w:val="22"/>
+        </w:rPr>
+        <w:t xml:space="preserve"> : Looping (For While)</w:t>
       </w:r>
     </w:p>
     <w:p>
@@ -864,32 +824,22 @@
         </w:rPr>
         <w:t>19</w:t>
       </w:r>
-      <w:proofErr w:type="gramStart"/>
-      <w:r>
-        <w:rPr>
-          <w:rFonts w:ascii="Times New Roman" w:hAnsi="Times New Roman" w:cs="Times New Roman"/>
-          <w:sz w:val="24"/>
-          <w:szCs w:val="22"/>
-          <w:vertAlign w:val="superscript"/>
-        </w:rPr>
-        <w:t>th</w:t>
-      </w:r>
-      <w:r>
-        <w:rPr>
-          <w:rFonts w:ascii="Times New Roman" w:hAnsi="Times New Roman" w:cs="Times New Roman"/>
-          <w:sz w:val="24"/>
-          <w:szCs w:val="22"/>
-        </w:rPr>
-        <w:t xml:space="preserve"> :</w:t>
-      </w:r>
-      <w:proofErr w:type="gramEnd"/>
-      <w:r>
-        <w:rPr>
-          <w:rFonts w:ascii="Times New Roman" w:hAnsi="Times New Roman" w:cs="Times New Roman"/>
-          <w:sz w:val="24"/>
-          <w:szCs w:val="22"/>
-        </w:rPr>
-        <w:t xml:space="preserve"> Function Overview Basic</w:t>
+      <w:r>
+        <w:rPr>
+          <w:rFonts w:ascii="Times New Roman" w:hAnsi="Times New Roman" w:cs="Times New Roman"/>
+          <w:sz w:val="24"/>
+          <w:szCs w:val="22"/>
+          <w:vertAlign w:val="superscript"/>
+        </w:rPr>
+        <w:t>th</w:t>
+      </w:r>
+      <w:r>
+        <w:rPr>
+          <w:rFonts w:ascii="Times New Roman" w:hAnsi="Times New Roman" w:cs="Times New Roman"/>
+          <w:sz w:val="24"/>
+          <w:szCs w:val="22"/>
+        </w:rPr>
+        <w:t xml:space="preserve"> : Function Overview Basic</w:t>
       </w:r>
     </w:p>
     <w:p>
@@ -908,32 +858,22 @@
         </w:rPr>
         <w:t>20</w:t>
       </w:r>
-      <w:proofErr w:type="gramStart"/>
-      <w:r>
-        <w:rPr>
-          <w:rFonts w:ascii="Times New Roman" w:hAnsi="Times New Roman" w:cs="Times New Roman"/>
-          <w:sz w:val="24"/>
-          <w:szCs w:val="22"/>
-          <w:vertAlign w:val="superscript"/>
-        </w:rPr>
-        <w:t>th</w:t>
-      </w:r>
-      <w:r>
-        <w:rPr>
-          <w:rFonts w:ascii="Times New Roman" w:hAnsi="Times New Roman" w:cs="Times New Roman"/>
-          <w:sz w:val="24"/>
-          <w:szCs w:val="22"/>
-        </w:rPr>
-        <w:t xml:space="preserve"> :</w:t>
-      </w:r>
-      <w:proofErr w:type="gramEnd"/>
-      <w:r>
-        <w:rPr>
-          <w:rFonts w:ascii="Times New Roman" w:hAnsi="Times New Roman" w:cs="Times New Roman"/>
-          <w:sz w:val="24"/>
-          <w:szCs w:val="22"/>
-        </w:rPr>
-        <w:t xml:space="preserve"> Parameter Passing</w:t>
+      <w:r>
+        <w:rPr>
+          <w:rFonts w:ascii="Times New Roman" w:hAnsi="Times New Roman" w:cs="Times New Roman"/>
+          <w:sz w:val="24"/>
+          <w:szCs w:val="22"/>
+          <w:vertAlign w:val="superscript"/>
+        </w:rPr>
+        <w:t>th</w:t>
+      </w:r>
+      <w:r>
+        <w:rPr>
+          <w:rFonts w:ascii="Times New Roman" w:hAnsi="Times New Roman" w:cs="Times New Roman"/>
+          <w:sz w:val="24"/>
+          <w:szCs w:val="22"/>
+        </w:rPr>
+        <w:t xml:space="preserve"> : Parameter Passing</w:t>
       </w:r>
     </w:p>
     <w:p>
@@ -952,32 +892,22 @@
         </w:rPr>
         <w:t>21</w:t>
       </w:r>
-      <w:proofErr w:type="gramStart"/>
-      <w:r>
-        <w:rPr>
-          <w:rFonts w:ascii="Times New Roman" w:hAnsi="Times New Roman" w:cs="Times New Roman"/>
-          <w:sz w:val="24"/>
-          <w:szCs w:val="22"/>
-          <w:vertAlign w:val="superscript"/>
-        </w:rPr>
-        <w:t>th</w:t>
-      </w:r>
-      <w:r>
-        <w:rPr>
-          <w:rFonts w:ascii="Times New Roman" w:hAnsi="Times New Roman" w:cs="Times New Roman"/>
-          <w:sz w:val="24"/>
-          <w:szCs w:val="22"/>
-        </w:rPr>
-        <w:t xml:space="preserve"> :</w:t>
-      </w:r>
-      <w:proofErr w:type="gramEnd"/>
-      <w:r>
-        <w:rPr>
-          <w:rFonts w:ascii="Times New Roman" w:hAnsi="Times New Roman" w:cs="Times New Roman"/>
-          <w:sz w:val="24"/>
-          <w:szCs w:val="22"/>
-        </w:rPr>
-        <w:t xml:space="preserve"> Special Function </w:t>
+      <w:r>
+        <w:rPr>
+          <w:rFonts w:ascii="Times New Roman" w:hAnsi="Times New Roman" w:cs="Times New Roman"/>
+          <w:sz w:val="24"/>
+          <w:szCs w:val="22"/>
+          <w:vertAlign w:val="superscript"/>
+        </w:rPr>
+        <w:t>th</w:t>
+      </w:r>
+      <w:r>
+        <w:rPr>
+          <w:rFonts w:ascii="Times New Roman" w:hAnsi="Times New Roman" w:cs="Times New Roman"/>
+          <w:sz w:val="24"/>
+          <w:szCs w:val="22"/>
+        </w:rPr>
+        <w:t xml:space="preserve"> : Special Function </w:t>
       </w:r>
       <w:r>
         <w:rPr>
@@ -1004,7 +934,6 @@
         </w:rPr>
         <w:t>23</w:t>
       </w:r>
-      <w:proofErr w:type="gramStart"/>
       <w:r>
         <w:rPr>
           <w:rFonts w:ascii="Times New Roman" w:hAnsi="Times New Roman" w:cs="Times New Roman"/>
@@ -1020,16 +949,7 @@
           <w:sz w:val="24"/>
           <w:szCs w:val="22"/>
         </w:rPr>
-        <w:t xml:space="preserve"> :</w:t>
-      </w:r>
-      <w:proofErr w:type="gramEnd"/>
-      <w:r>
-        <w:rPr>
-          <w:rFonts w:ascii="Times New Roman" w:hAnsi="Times New Roman" w:cs="Times New Roman"/>
-          <w:sz w:val="24"/>
-          <w:szCs w:val="22"/>
-        </w:rPr>
-        <w:t xml:space="preserve"> ATM Application</w:t>
+        <w:t xml:space="preserve"> : ATM Application</w:t>
       </w:r>
     </w:p>
     <w:p>
@@ -1048,32 +968,22 @@
         </w:rPr>
         <w:t>24</w:t>
       </w:r>
-      <w:proofErr w:type="gramStart"/>
-      <w:r>
-        <w:rPr>
-          <w:rFonts w:ascii="Times New Roman" w:hAnsi="Times New Roman" w:cs="Times New Roman"/>
-          <w:sz w:val="24"/>
-          <w:szCs w:val="22"/>
-          <w:vertAlign w:val="superscript"/>
-        </w:rPr>
-        <w:t>th</w:t>
-      </w:r>
-      <w:r>
-        <w:rPr>
-          <w:rFonts w:ascii="Times New Roman" w:hAnsi="Times New Roman" w:cs="Times New Roman"/>
-          <w:sz w:val="24"/>
-          <w:szCs w:val="22"/>
-        </w:rPr>
-        <w:t xml:space="preserve"> :</w:t>
-      </w:r>
-      <w:proofErr w:type="gramEnd"/>
-      <w:r>
-        <w:rPr>
-          <w:rFonts w:ascii="Times New Roman" w:hAnsi="Times New Roman" w:cs="Times New Roman"/>
-          <w:sz w:val="24"/>
-          <w:szCs w:val="22"/>
-        </w:rPr>
-        <w:t xml:space="preserve"> Module + Package Programming</w:t>
+      <w:r>
+        <w:rPr>
+          <w:rFonts w:ascii="Times New Roman" w:hAnsi="Times New Roman" w:cs="Times New Roman"/>
+          <w:sz w:val="24"/>
+          <w:szCs w:val="22"/>
+          <w:vertAlign w:val="superscript"/>
+        </w:rPr>
+        <w:t>th</w:t>
+      </w:r>
+      <w:r>
+        <w:rPr>
+          <w:rFonts w:ascii="Times New Roman" w:hAnsi="Times New Roman" w:cs="Times New Roman"/>
+          <w:sz w:val="24"/>
+          <w:szCs w:val="22"/>
+        </w:rPr>
+        <w:t xml:space="preserve"> : Module + Package Programming</w:t>
       </w:r>
     </w:p>
     <w:p>
@@ -1092,43 +1002,23 @@
         </w:rPr>
         <w:t>25</w:t>
       </w:r>
-      <w:proofErr w:type="gramStart"/>
-      <w:r>
-        <w:rPr>
-          <w:rFonts w:ascii="Times New Roman" w:hAnsi="Times New Roman" w:cs="Times New Roman"/>
-          <w:sz w:val="24"/>
-          <w:szCs w:val="22"/>
-          <w:vertAlign w:val="superscript"/>
-        </w:rPr>
-        <w:t>th</w:t>
-      </w:r>
-      <w:r>
-        <w:rPr>
-          <w:rFonts w:ascii="Times New Roman" w:hAnsi="Times New Roman" w:cs="Times New Roman"/>
-          <w:sz w:val="24"/>
-          <w:szCs w:val="22"/>
-        </w:rPr>
-        <w:t xml:space="preserve"> :</w:t>
-      </w:r>
-      <w:proofErr w:type="gramEnd"/>
-      <w:r>
-        <w:rPr>
-          <w:rFonts w:ascii="Times New Roman" w:hAnsi="Times New Roman" w:cs="Times New Roman"/>
-          <w:sz w:val="24"/>
-          <w:szCs w:val="22"/>
-        </w:rPr>
-        <w:t xml:space="preserve"> Exception </w:t>
-      </w:r>
-      <w:proofErr w:type="spellStart"/>
-      <w:r>
-        <w:rPr>
-          <w:rFonts w:ascii="Times New Roman" w:hAnsi="Times New Roman" w:cs="Times New Roman"/>
-          <w:sz w:val="24"/>
-          <w:szCs w:val="22"/>
-        </w:rPr>
-        <w:t>Handeling</w:t>
-      </w:r>
-      <w:proofErr w:type="spellEnd"/>
+      <w:r>
+        <w:rPr>
+          <w:rFonts w:ascii="Times New Roman" w:hAnsi="Times New Roman" w:cs="Times New Roman"/>
+          <w:sz w:val="24"/>
+          <w:szCs w:val="22"/>
+          <w:vertAlign w:val="superscript"/>
+        </w:rPr>
+        <w:t>th</w:t>
+      </w:r>
+      <w:r>
+        <w:rPr>
+          <w:rFonts w:ascii="Times New Roman" w:hAnsi="Times New Roman" w:cs="Times New Roman"/>
+          <w:sz w:val="24"/>
+          <w:szCs w:val="22"/>
+        </w:rPr>
+        <w:t xml:space="preserve"> : Exception Handeling</w:t>
+      </w:r>
     </w:p>
     <w:p>
       <w:pPr>
@@ -1147,43 +1037,23 @@
         <w:lastRenderedPageBreak/>
         <w:t>26</w:t>
       </w:r>
-      <w:proofErr w:type="gramStart"/>
-      <w:r>
-        <w:rPr>
-          <w:rFonts w:ascii="Times New Roman" w:hAnsi="Times New Roman" w:cs="Times New Roman"/>
-          <w:sz w:val="24"/>
-          <w:szCs w:val="22"/>
-          <w:vertAlign w:val="superscript"/>
-        </w:rPr>
-        <w:t>th</w:t>
-      </w:r>
-      <w:r>
-        <w:rPr>
-          <w:rFonts w:ascii="Times New Roman" w:hAnsi="Times New Roman" w:cs="Times New Roman"/>
-          <w:sz w:val="24"/>
-          <w:szCs w:val="22"/>
-        </w:rPr>
-        <w:t xml:space="preserve"> :</w:t>
-      </w:r>
-      <w:proofErr w:type="gramEnd"/>
-      <w:r>
-        <w:rPr>
-          <w:rFonts w:ascii="Times New Roman" w:hAnsi="Times New Roman" w:cs="Times New Roman"/>
-          <w:sz w:val="24"/>
-          <w:szCs w:val="22"/>
-        </w:rPr>
-        <w:t xml:space="preserve"> Task on Exception </w:t>
-      </w:r>
-      <w:proofErr w:type="spellStart"/>
-      <w:r>
-        <w:rPr>
-          <w:rFonts w:ascii="Times New Roman" w:hAnsi="Times New Roman" w:cs="Times New Roman"/>
-          <w:sz w:val="24"/>
-          <w:szCs w:val="22"/>
-        </w:rPr>
-        <w:t>Handeling</w:t>
-      </w:r>
-      <w:proofErr w:type="spellEnd"/>
+      <w:r>
+        <w:rPr>
+          <w:rFonts w:ascii="Times New Roman" w:hAnsi="Times New Roman" w:cs="Times New Roman"/>
+          <w:sz w:val="24"/>
+          <w:szCs w:val="22"/>
+          <w:vertAlign w:val="superscript"/>
+        </w:rPr>
+        <w:t>th</w:t>
+      </w:r>
+      <w:r>
+        <w:rPr>
+          <w:rFonts w:ascii="Times New Roman" w:hAnsi="Times New Roman" w:cs="Times New Roman"/>
+          <w:sz w:val="24"/>
+          <w:szCs w:val="22"/>
+        </w:rPr>
+        <w:t xml:space="preserve"> : Task on Exception Handeling</w:t>
+      </w:r>
     </w:p>
     <w:p>
       <w:pPr>
@@ -1235,43 +1105,23 @@
         </w:rPr>
         <w:t>28</w:t>
       </w:r>
-      <w:proofErr w:type="gramStart"/>
-      <w:r>
-        <w:rPr>
-          <w:rFonts w:ascii="Times New Roman" w:hAnsi="Times New Roman" w:cs="Times New Roman"/>
-          <w:sz w:val="24"/>
-          <w:szCs w:val="22"/>
-          <w:vertAlign w:val="superscript"/>
-        </w:rPr>
-        <w:t>th</w:t>
-      </w:r>
-      <w:r>
-        <w:rPr>
-          <w:rFonts w:ascii="Times New Roman" w:hAnsi="Times New Roman" w:cs="Times New Roman"/>
-          <w:sz w:val="24"/>
-          <w:szCs w:val="22"/>
-        </w:rPr>
-        <w:t xml:space="preserve"> :</w:t>
-      </w:r>
-      <w:proofErr w:type="gramEnd"/>
-      <w:r>
-        <w:rPr>
-          <w:rFonts w:ascii="Times New Roman" w:hAnsi="Times New Roman" w:cs="Times New Roman"/>
-          <w:sz w:val="24"/>
-          <w:szCs w:val="22"/>
-        </w:rPr>
-        <w:t xml:space="preserve"> Operation on file </w:t>
-      </w:r>
-      <w:proofErr w:type="spellStart"/>
-      <w:r>
-        <w:rPr>
-          <w:rFonts w:ascii="Times New Roman" w:hAnsi="Times New Roman" w:cs="Times New Roman"/>
-          <w:sz w:val="24"/>
-          <w:szCs w:val="22"/>
-        </w:rPr>
-        <w:t>handeling</w:t>
-      </w:r>
-      <w:proofErr w:type="spellEnd"/>
+      <w:r>
+        <w:rPr>
+          <w:rFonts w:ascii="Times New Roman" w:hAnsi="Times New Roman" w:cs="Times New Roman"/>
+          <w:sz w:val="24"/>
+          <w:szCs w:val="22"/>
+          <w:vertAlign w:val="superscript"/>
+        </w:rPr>
+        <w:t>th</w:t>
+      </w:r>
+      <w:r>
+        <w:rPr>
+          <w:rFonts w:ascii="Times New Roman" w:hAnsi="Times New Roman" w:cs="Times New Roman"/>
+          <w:sz w:val="24"/>
+          <w:szCs w:val="22"/>
+        </w:rPr>
+        <w:t xml:space="preserve"> : Operation on file handeling</w:t>
+      </w:r>
     </w:p>
     <w:p>
       <w:pPr>
@@ -1298,32 +1148,22 @@
         </w:rPr>
         <w:t>30</w:t>
       </w:r>
-      <w:proofErr w:type="gramStart"/>
-      <w:r>
-        <w:rPr>
-          <w:rFonts w:ascii="Times New Roman" w:hAnsi="Times New Roman" w:cs="Times New Roman"/>
-          <w:sz w:val="24"/>
-          <w:szCs w:val="22"/>
-          <w:vertAlign w:val="superscript"/>
-        </w:rPr>
-        <w:t>th</w:t>
-      </w:r>
-      <w:r>
-        <w:rPr>
-          <w:rFonts w:ascii="Times New Roman" w:hAnsi="Times New Roman" w:cs="Times New Roman"/>
-          <w:sz w:val="24"/>
-          <w:szCs w:val="22"/>
-        </w:rPr>
-        <w:t xml:space="preserve"> :</w:t>
-      </w:r>
-      <w:proofErr w:type="gramEnd"/>
-      <w:r>
-        <w:rPr>
-          <w:rFonts w:ascii="Times New Roman" w:hAnsi="Times New Roman" w:cs="Times New Roman"/>
-          <w:sz w:val="24"/>
-          <w:szCs w:val="22"/>
-        </w:rPr>
-        <w:t xml:space="preserve"> Random Module</w:t>
+      <w:r>
+        <w:rPr>
+          <w:rFonts w:ascii="Times New Roman" w:hAnsi="Times New Roman" w:cs="Times New Roman"/>
+          <w:sz w:val="24"/>
+          <w:szCs w:val="22"/>
+          <w:vertAlign w:val="superscript"/>
+        </w:rPr>
+        <w:t>th</w:t>
+      </w:r>
+      <w:r>
+        <w:rPr>
+          <w:rFonts w:ascii="Times New Roman" w:hAnsi="Times New Roman" w:cs="Times New Roman"/>
+          <w:sz w:val="24"/>
+          <w:szCs w:val="22"/>
+        </w:rPr>
+        <w:t xml:space="preserve"> : Random Module</w:t>
       </w:r>
     </w:p>
     <w:p>
@@ -1336,7 +1176,6 @@
           <w:szCs w:val="44"/>
         </w:rPr>
       </w:pPr>
-      <w:proofErr w:type="gramStart"/>
       <w:r>
         <w:rPr>
           <w:rFonts w:ascii="Times New Roman" w:hAnsi="Times New Roman" w:cs="Times New Roman"/>
@@ -1345,37 +1184,620 @@
           <w:sz w:val="48"/>
           <w:szCs w:val="44"/>
         </w:rPr>
-        <w:t>July :</w:t>
-      </w:r>
-      <w:proofErr w:type="gramEnd"/>
-      <w:r>
-        <w:rPr>
-          <w:rFonts w:ascii="Times New Roman" w:hAnsi="Times New Roman" w:cs="Times New Roman"/>
-          <w:b/>
-          <w:bCs/>
-          <w:sz w:val="48"/>
-          <w:szCs w:val="44"/>
+        <w:t xml:space="preserve">July : </w:t>
+      </w:r>
+    </w:p>
+    <w:p>
+      <w:pPr>
+        <w:rPr>
+          <w:rFonts w:ascii="Times New Roman" w:hAnsi="Times New Roman" w:cs="Times New Roman"/>
+          <w:sz w:val="24"/>
+          <w:szCs w:val="22"/>
+        </w:rPr>
+      </w:pPr>
+      <w:r>
+        <w:rPr>
+          <w:rFonts w:ascii="Times New Roman" w:hAnsi="Times New Roman" w:cs="Times New Roman"/>
+          <w:sz w:val="24"/>
+          <w:szCs w:val="22"/>
+        </w:rPr>
+        <w:t>1</w:t>
+      </w:r>
+      <w:r>
+        <w:rPr>
+          <w:rFonts w:ascii="Times New Roman" w:hAnsi="Times New Roman" w:cs="Times New Roman"/>
+          <w:sz w:val="24"/>
+          <w:szCs w:val="22"/>
+          <w:vertAlign w:val="superscript"/>
+        </w:rPr>
+        <w:t>st</w:t>
+      </w:r>
+      <w:r>
+        <w:rPr>
+          <w:rFonts w:ascii="Times New Roman" w:hAnsi="Times New Roman" w:cs="Times New Roman"/>
+          <w:sz w:val="24"/>
+          <w:szCs w:val="22"/>
+        </w:rPr>
+        <w:t xml:space="preserve"> : OOP in Python : Basic methods and types of Methods Class Method, instance method</w:t>
+      </w:r>
+    </w:p>
+    <w:p>
+      <w:pPr>
+        <w:rPr>
+          <w:rFonts w:ascii="Times New Roman" w:hAnsi="Times New Roman" w:cs="Times New Roman"/>
+          <w:sz w:val="24"/>
+          <w:szCs w:val="22"/>
+        </w:rPr>
+      </w:pPr>
+      <w:r>
+        <w:rPr>
+          <w:rFonts w:ascii="Times New Roman" w:hAnsi="Times New Roman" w:cs="Times New Roman"/>
+          <w:sz w:val="24"/>
+          <w:szCs w:val="22"/>
+        </w:rPr>
+        <w:t>2</w:t>
+      </w:r>
+      <w:r>
+        <w:rPr>
+          <w:rFonts w:ascii="Times New Roman" w:hAnsi="Times New Roman" w:cs="Times New Roman"/>
+          <w:sz w:val="24"/>
+          <w:szCs w:val="22"/>
+          <w:vertAlign w:val="superscript"/>
+        </w:rPr>
+        <w:t>nd</w:t>
+      </w:r>
+      <w:r>
+        <w:rPr>
+          <w:rFonts w:ascii="Times New Roman" w:hAnsi="Times New Roman" w:cs="Times New Roman"/>
+          <w:sz w:val="24"/>
+          <w:szCs w:val="22"/>
+        </w:rPr>
+        <w:t xml:space="preserve"> : Static Method, Overview of Constructor</w:t>
+      </w:r>
+    </w:p>
+    <w:p>
+      <w:pPr>
+        <w:rPr>
+          <w:rFonts w:ascii="Times New Roman" w:hAnsi="Times New Roman" w:cs="Times New Roman"/>
+          <w:sz w:val="24"/>
+          <w:szCs w:val="22"/>
+        </w:rPr>
+      </w:pPr>
+      <w:r>
+        <w:rPr>
+          <w:rFonts w:ascii="Times New Roman" w:hAnsi="Times New Roman" w:cs="Times New Roman"/>
+          <w:sz w:val="24"/>
+          <w:szCs w:val="22"/>
+        </w:rPr>
+        <w:t>3</w:t>
+      </w:r>
+      <w:r>
+        <w:rPr>
+          <w:rFonts w:ascii="Times New Roman" w:hAnsi="Times New Roman" w:cs="Times New Roman"/>
+          <w:sz w:val="24"/>
+          <w:szCs w:val="22"/>
+          <w:vertAlign w:val="superscript"/>
+        </w:rPr>
+        <w:t>rd</w:t>
+      </w:r>
+      <w:r>
+        <w:rPr>
+          <w:rFonts w:ascii="Times New Roman" w:hAnsi="Times New Roman" w:cs="Times New Roman"/>
+          <w:sz w:val="24"/>
+          <w:szCs w:val="22"/>
+        </w:rPr>
+        <w:t xml:space="preserve"> : Types of Constructor</w:t>
+      </w:r>
+    </w:p>
+    <w:p>
+      <w:pPr>
+        <w:rPr>
+          <w:rFonts w:ascii="Times New Roman" w:hAnsi="Times New Roman" w:cs="Times New Roman"/>
+          <w:sz w:val="24"/>
+          <w:szCs w:val="22"/>
+        </w:rPr>
+      </w:pPr>
+      <w:r>
+        <w:rPr>
+          <w:rFonts w:ascii="Times New Roman" w:hAnsi="Times New Roman" w:cs="Times New Roman"/>
+          <w:sz w:val="24"/>
+          <w:szCs w:val="22"/>
+        </w:rPr>
+        <w:t>4</w:t>
+      </w:r>
+      <w:r>
+        <w:rPr>
+          <w:rFonts w:ascii="Times New Roman" w:hAnsi="Times New Roman" w:cs="Times New Roman"/>
+          <w:sz w:val="24"/>
+          <w:szCs w:val="22"/>
+          <w:vertAlign w:val="superscript"/>
+        </w:rPr>
+        <w:t>th</w:t>
+      </w:r>
+      <w:r>
+        <w:rPr>
+          <w:rFonts w:ascii="Times New Roman" w:hAnsi="Times New Roman" w:cs="Times New Roman"/>
+          <w:sz w:val="24"/>
+          <w:szCs w:val="22"/>
+        </w:rPr>
+        <w:t xml:space="preserve"> : Inheritance all types</w:t>
+      </w:r>
+    </w:p>
+    <w:p>
+      <w:pPr>
+        <w:rPr>
+          <w:rFonts w:ascii="Times New Roman" w:hAnsi="Times New Roman" w:cs="Times New Roman"/>
+          <w:sz w:val="24"/>
+          <w:szCs w:val="22"/>
+        </w:rPr>
+      </w:pPr>
+      <w:r>
+        <w:rPr>
+          <w:rFonts w:ascii="Times New Roman" w:hAnsi="Times New Roman" w:cs="Times New Roman"/>
+          <w:sz w:val="24"/>
+          <w:szCs w:val="22"/>
+        </w:rPr>
+        <w:t>5</w:t>
+      </w:r>
+      <w:r>
+        <w:rPr>
+          <w:rFonts w:ascii="Times New Roman" w:hAnsi="Times New Roman" w:cs="Times New Roman"/>
+          <w:sz w:val="24"/>
+          <w:szCs w:val="22"/>
+          <w:vertAlign w:val="superscript"/>
+        </w:rPr>
+        <w:t>th</w:t>
+      </w:r>
+      <w:r>
+        <w:rPr>
+          <w:rFonts w:ascii="Times New Roman" w:hAnsi="Times New Roman" w:cs="Times New Roman"/>
+          <w:sz w:val="24"/>
+          <w:szCs w:val="22"/>
+        </w:rPr>
+        <w:t xml:space="preserve"> : Polymorphism and Railway Reservation Task  </w:t>
+      </w:r>
+    </w:p>
+    <w:p>
+      <w:pPr>
+        <w:rPr>
+          <w:rFonts w:ascii="Times New Roman" w:hAnsi="Times New Roman" w:cs="Times New Roman"/>
+          <w:sz w:val="24"/>
+          <w:szCs w:val="22"/>
+        </w:rPr>
+      </w:pPr>
+      <w:r>
+        <w:rPr>
+          <w:rFonts w:ascii="Times New Roman" w:hAnsi="Times New Roman" w:cs="Times New Roman"/>
+          <w:sz w:val="24"/>
+          <w:szCs w:val="22"/>
+        </w:rPr>
+        <w:t>7</w:t>
+      </w:r>
+      <w:r>
+        <w:rPr>
+          <w:rFonts w:ascii="Times New Roman" w:hAnsi="Times New Roman" w:cs="Times New Roman"/>
+          <w:sz w:val="24"/>
+          <w:szCs w:val="22"/>
+          <w:vertAlign w:val="superscript"/>
+        </w:rPr>
+        <w:t>th</w:t>
+      </w:r>
+      <w:r>
+        <w:rPr>
+          <w:rFonts w:ascii="Times New Roman" w:hAnsi="Times New Roman" w:cs="Times New Roman"/>
+          <w:sz w:val="24"/>
+          <w:szCs w:val="22"/>
+        </w:rPr>
+        <w:t xml:space="preserve"> : Predefined Module Overview (OS, Math, Sys)</w:t>
+      </w:r>
+    </w:p>
+    <w:p>
+      <w:pPr>
+        <w:rPr>
+          <w:rFonts w:ascii="Times New Roman" w:hAnsi="Times New Roman" w:cs="Times New Roman"/>
+          <w:sz w:val="24"/>
+          <w:szCs w:val="22"/>
+        </w:rPr>
+      </w:pPr>
+      <w:r>
+        <w:rPr>
+          <w:rFonts w:ascii="Times New Roman" w:hAnsi="Times New Roman" w:cs="Times New Roman"/>
+          <w:sz w:val="24"/>
+          <w:szCs w:val="22"/>
+        </w:rPr>
+        <w:t>8</w:t>
+      </w:r>
+      <w:r>
+        <w:rPr>
+          <w:rFonts w:ascii="Times New Roman" w:hAnsi="Times New Roman" w:cs="Times New Roman"/>
+          <w:sz w:val="24"/>
+          <w:szCs w:val="22"/>
+          <w:vertAlign w:val="superscript"/>
+        </w:rPr>
+        <w:t>th</w:t>
+      </w:r>
+      <w:r>
+        <w:rPr>
+          <w:rFonts w:ascii="Times New Roman" w:hAnsi="Times New Roman" w:cs="Times New Roman"/>
+          <w:sz w:val="24"/>
+          <w:szCs w:val="22"/>
+          <w:vertAlign w:val="superscript"/>
         </w:rPr>
         <w:t xml:space="preserve"> </w:t>
       </w:r>
-    </w:p>
-    <w:p>
-      <w:pPr>
-        <w:rPr>
-          <w:rFonts w:ascii="Times New Roman" w:hAnsi="Times New Roman" w:cs="Times New Roman"/>
-          <w:sz w:val="24"/>
-          <w:szCs w:val="22"/>
-        </w:rPr>
-      </w:pPr>
-      <w:r>
-        <w:rPr>
-          <w:rFonts w:ascii="Times New Roman" w:hAnsi="Times New Roman" w:cs="Times New Roman"/>
-          <w:sz w:val="24"/>
-          <w:szCs w:val="22"/>
-        </w:rPr>
-        <w:t>1</w:t>
-      </w:r>
-      <w:proofErr w:type="gramStart"/>
+      <w:r>
+        <w:rPr>
+          <w:rFonts w:ascii="Times New Roman" w:hAnsi="Times New Roman" w:cs="Times New Roman"/>
+          <w:sz w:val="24"/>
+          <w:szCs w:val="22"/>
+        </w:rPr>
+        <w:t>: R &amp; D with OS and Task</w:t>
+      </w:r>
+    </w:p>
+    <w:p>
+      <w:pPr>
+        <w:rPr>
+          <w:rFonts w:ascii="Times New Roman" w:hAnsi="Times New Roman" w:cs="Times New Roman"/>
+          <w:sz w:val="24"/>
+          <w:szCs w:val="22"/>
+        </w:rPr>
+      </w:pPr>
+      <w:r>
+        <w:rPr>
+          <w:rFonts w:ascii="Times New Roman" w:hAnsi="Times New Roman" w:cs="Times New Roman"/>
+          <w:sz w:val="24"/>
+          <w:szCs w:val="22"/>
+        </w:rPr>
+        <w:t>9</w:t>
+      </w:r>
+      <w:r>
+        <w:rPr>
+          <w:rFonts w:ascii="Times New Roman" w:hAnsi="Times New Roman" w:cs="Times New Roman"/>
+          <w:sz w:val="24"/>
+          <w:szCs w:val="22"/>
+          <w:vertAlign w:val="superscript"/>
+        </w:rPr>
+        <w:t>th</w:t>
+      </w:r>
+      <w:r>
+        <w:rPr>
+          <w:rFonts w:ascii="Times New Roman" w:hAnsi="Times New Roman" w:cs="Times New Roman"/>
+          <w:sz w:val="24"/>
+          <w:szCs w:val="22"/>
+        </w:rPr>
+        <w:t xml:space="preserve"> : R &amp; D with Math and Task</w:t>
+      </w:r>
+    </w:p>
+    <w:p>
+      <w:pPr>
+        <w:rPr>
+          <w:rFonts w:ascii="Times New Roman" w:hAnsi="Times New Roman" w:cs="Times New Roman"/>
+          <w:sz w:val="24"/>
+          <w:szCs w:val="22"/>
+        </w:rPr>
+      </w:pPr>
+      <w:r>
+        <w:rPr>
+          <w:rFonts w:ascii="Times New Roman" w:hAnsi="Times New Roman" w:cs="Times New Roman"/>
+          <w:sz w:val="24"/>
+          <w:szCs w:val="22"/>
+        </w:rPr>
+        <w:t>10</w:t>
+      </w:r>
+      <w:r>
+        <w:rPr>
+          <w:rFonts w:ascii="Times New Roman" w:hAnsi="Times New Roman" w:cs="Times New Roman"/>
+          <w:sz w:val="24"/>
+          <w:szCs w:val="22"/>
+          <w:vertAlign w:val="superscript"/>
+        </w:rPr>
+        <w:t>th</w:t>
+      </w:r>
+      <w:r>
+        <w:rPr>
+          <w:rFonts w:ascii="Times New Roman" w:hAnsi="Times New Roman" w:cs="Times New Roman"/>
+          <w:sz w:val="24"/>
+          <w:szCs w:val="22"/>
+        </w:rPr>
+        <w:t xml:space="preserve"> : ---- || ---- sys and task</w:t>
+      </w:r>
+    </w:p>
+    <w:p>
+      <w:pPr>
+        <w:rPr>
+          <w:rFonts w:ascii="Times New Roman" w:hAnsi="Times New Roman" w:cs="Times New Roman"/>
+          <w:sz w:val="24"/>
+          <w:szCs w:val="22"/>
+        </w:rPr>
+      </w:pPr>
+      <w:r>
+        <w:rPr>
+          <w:rFonts w:ascii="Times New Roman" w:hAnsi="Times New Roman" w:cs="Times New Roman"/>
+          <w:sz w:val="24"/>
+          <w:szCs w:val="22"/>
+        </w:rPr>
+        <w:t>11</w:t>
+      </w:r>
+      <w:r>
+        <w:rPr>
+          <w:rFonts w:ascii="Times New Roman" w:hAnsi="Times New Roman" w:cs="Times New Roman"/>
+          <w:sz w:val="24"/>
+          <w:szCs w:val="22"/>
+          <w:vertAlign w:val="superscript"/>
+        </w:rPr>
+        <w:t>th</w:t>
+      </w:r>
+      <w:r>
+        <w:rPr>
+          <w:rFonts w:ascii="Times New Roman" w:hAnsi="Times New Roman" w:cs="Times New Roman"/>
+          <w:sz w:val="24"/>
+          <w:szCs w:val="22"/>
+        </w:rPr>
+        <w:t xml:space="preserve"> : RE in python</w:t>
+      </w:r>
+    </w:p>
+    <w:p>
+      <w:pPr>
+        <w:rPr>
+          <w:rFonts w:ascii="Times New Roman" w:hAnsi="Times New Roman" w:cs="Times New Roman"/>
+          <w:sz w:val="24"/>
+          <w:szCs w:val="22"/>
+        </w:rPr>
+      </w:pPr>
+      <w:r>
+        <w:rPr>
+          <w:rFonts w:ascii="Times New Roman" w:hAnsi="Times New Roman" w:cs="Times New Roman"/>
+          <w:sz w:val="24"/>
+          <w:szCs w:val="22"/>
+        </w:rPr>
+        <w:t>12</w:t>
+      </w:r>
+      <w:r>
+        <w:rPr>
+          <w:rFonts w:ascii="Times New Roman" w:hAnsi="Times New Roman" w:cs="Times New Roman"/>
+          <w:sz w:val="24"/>
+          <w:szCs w:val="22"/>
+          <w:vertAlign w:val="superscript"/>
+        </w:rPr>
+        <w:t>th</w:t>
+      </w:r>
+      <w:r>
+        <w:rPr>
+          <w:rFonts w:ascii="Times New Roman" w:hAnsi="Times New Roman" w:cs="Times New Roman"/>
+          <w:sz w:val="24"/>
+          <w:szCs w:val="22"/>
+        </w:rPr>
+        <w:t xml:space="preserve"> : Project in Python</w:t>
+      </w:r>
+      <w:r>
+        <w:rPr>
+          <w:rFonts w:ascii="Times New Roman" w:hAnsi="Times New Roman" w:cs="Times New Roman"/>
+          <w:sz w:val="24"/>
+          <w:szCs w:val="22"/>
+        </w:rPr>
+        <w:t xml:space="preserve"> Management Project</w:t>
+      </w:r>
+    </w:p>
+    <w:p>
+      <w:pPr>
+        <w:rPr>
+          <w:rFonts w:ascii="Times New Roman" w:hAnsi="Times New Roman" w:cs="Times New Roman"/>
+          <w:sz w:val="24"/>
+          <w:szCs w:val="22"/>
+        </w:rPr>
+      </w:pPr>
+      <w:r>
+        <w:rPr>
+          <w:rFonts w:ascii="Times New Roman" w:hAnsi="Times New Roman" w:cs="Times New Roman"/>
+          <w:sz w:val="24"/>
+          <w:szCs w:val="22"/>
+        </w:rPr>
+        <w:t>14</w:t>
+      </w:r>
+      <w:r>
+        <w:rPr>
+          <w:rFonts w:ascii="Times New Roman" w:hAnsi="Times New Roman" w:cs="Times New Roman"/>
+          <w:sz w:val="24"/>
+          <w:szCs w:val="22"/>
+          <w:vertAlign w:val="superscript"/>
+        </w:rPr>
+        <w:t>th</w:t>
+      </w:r>
+      <w:r>
+        <w:rPr>
+          <w:rFonts w:ascii="Times New Roman" w:hAnsi="Times New Roman" w:cs="Times New Roman"/>
+          <w:sz w:val="24"/>
+          <w:szCs w:val="22"/>
+        </w:rPr>
+        <w:t xml:space="preserve"> : Machine Learning Introduction</w:t>
+      </w:r>
+    </w:p>
+    <w:p>
+      <w:pPr>
+        <w:rPr>
+          <w:rFonts w:ascii="Times New Roman" w:hAnsi="Times New Roman" w:cs="Times New Roman"/>
+          <w:sz w:val="24"/>
+          <w:szCs w:val="22"/>
+        </w:rPr>
+      </w:pPr>
+      <w:r>
+        <w:rPr>
+          <w:rFonts w:ascii="Times New Roman" w:hAnsi="Times New Roman" w:cs="Times New Roman"/>
+          <w:sz w:val="24"/>
+          <w:szCs w:val="22"/>
+        </w:rPr>
+        <w:t>15</w:t>
+      </w:r>
+      <w:r>
+        <w:rPr>
+          <w:rFonts w:ascii="Times New Roman" w:hAnsi="Times New Roman" w:cs="Times New Roman"/>
+          <w:sz w:val="24"/>
+          <w:szCs w:val="22"/>
+          <w:vertAlign w:val="superscript"/>
+        </w:rPr>
+        <w:t>th</w:t>
+      </w:r>
+      <w:r>
+        <w:rPr>
+          <w:rFonts w:ascii="Times New Roman" w:hAnsi="Times New Roman" w:cs="Times New Roman"/>
+          <w:sz w:val="24"/>
+          <w:szCs w:val="22"/>
+        </w:rPr>
+        <w:t xml:space="preserve"> : Python With ML</w:t>
+      </w:r>
+    </w:p>
+    <w:p>
+      <w:pPr>
+        <w:rPr>
+          <w:rFonts w:ascii="Times New Roman" w:hAnsi="Times New Roman" w:cs="Times New Roman"/>
+          <w:sz w:val="24"/>
+          <w:szCs w:val="22"/>
+        </w:rPr>
+      </w:pPr>
+      <w:r>
+        <w:rPr>
+          <w:rFonts w:ascii="Times New Roman" w:hAnsi="Times New Roman" w:cs="Times New Roman"/>
+          <w:sz w:val="24"/>
+          <w:szCs w:val="22"/>
+        </w:rPr>
+        <w:t>16</w:t>
+      </w:r>
+      <w:r>
+        <w:rPr>
+          <w:rFonts w:ascii="Times New Roman" w:hAnsi="Times New Roman" w:cs="Times New Roman"/>
+          <w:sz w:val="24"/>
+          <w:szCs w:val="22"/>
+          <w:vertAlign w:val="superscript"/>
+        </w:rPr>
+        <w:t>th</w:t>
+      </w:r>
+      <w:r>
+        <w:rPr>
+          <w:rFonts w:ascii="Times New Roman" w:hAnsi="Times New Roman" w:cs="Times New Roman"/>
+          <w:sz w:val="24"/>
+          <w:szCs w:val="22"/>
+        </w:rPr>
+        <w:t xml:space="preserve"> : Numerical Python ( Array Operation)</w:t>
+      </w:r>
+    </w:p>
+    <w:p>
+      <w:pPr>
+        <w:rPr>
+          <w:rFonts w:ascii="Times New Roman" w:hAnsi="Times New Roman" w:cs="Times New Roman"/>
+          <w:sz w:val="24"/>
+          <w:szCs w:val="22"/>
+        </w:rPr>
+      </w:pPr>
+      <w:r>
+        <w:rPr>
+          <w:rFonts w:ascii="Times New Roman" w:hAnsi="Times New Roman" w:cs="Times New Roman"/>
+          <w:sz w:val="24"/>
+          <w:szCs w:val="22"/>
+        </w:rPr>
+        <w:t>17</w:t>
+      </w:r>
+      <w:r>
+        <w:rPr>
+          <w:rFonts w:ascii="Times New Roman" w:hAnsi="Times New Roman" w:cs="Times New Roman"/>
+          <w:sz w:val="24"/>
+          <w:szCs w:val="22"/>
+          <w:vertAlign w:val="superscript"/>
+        </w:rPr>
+        <w:t>th</w:t>
+      </w:r>
+      <w:r>
+        <w:rPr>
+          <w:rFonts w:ascii="Times New Roman" w:hAnsi="Times New Roman" w:cs="Times New Roman"/>
+          <w:sz w:val="24"/>
+          <w:szCs w:val="22"/>
+        </w:rPr>
+        <w:t xml:space="preserve"> : NumPy Arithmetic and Statictic</w:t>
+      </w:r>
+    </w:p>
+    <w:p>
+      <w:pPr>
+        <w:rPr>
+          <w:rFonts w:ascii="Times New Roman" w:hAnsi="Times New Roman" w:cs="Times New Roman"/>
+          <w:sz w:val="24"/>
+          <w:szCs w:val="22"/>
+        </w:rPr>
+      </w:pPr>
+      <w:r>
+        <w:rPr>
+          <w:rFonts w:ascii="Times New Roman" w:hAnsi="Times New Roman" w:cs="Times New Roman"/>
+          <w:sz w:val="24"/>
+          <w:szCs w:val="22"/>
+        </w:rPr>
+        <w:t>18</w:t>
+      </w:r>
+      <w:r>
+        <w:rPr>
+          <w:rFonts w:ascii="Times New Roman" w:hAnsi="Times New Roman" w:cs="Times New Roman"/>
+          <w:sz w:val="24"/>
+          <w:szCs w:val="22"/>
+          <w:vertAlign w:val="superscript"/>
+        </w:rPr>
+        <w:t>th</w:t>
+      </w:r>
+      <w:r>
+        <w:rPr>
+          <w:rFonts w:ascii="Times New Roman" w:hAnsi="Times New Roman" w:cs="Times New Roman"/>
+          <w:sz w:val="24"/>
+          <w:szCs w:val="22"/>
+        </w:rPr>
+        <w:t xml:space="preserve"> : Numpy Searching &amp; Sorting</w:t>
+      </w:r>
+    </w:p>
+    <w:p>
+      <w:pPr>
+        <w:rPr>
+          <w:rFonts w:ascii="Times New Roman" w:hAnsi="Times New Roman" w:cs="Times New Roman"/>
+          <w:sz w:val="24"/>
+          <w:szCs w:val="22"/>
+        </w:rPr>
+      </w:pPr>
+      <w:r>
+        <w:rPr>
+          <w:rFonts w:ascii="Times New Roman" w:hAnsi="Times New Roman" w:cs="Times New Roman"/>
+          <w:sz w:val="24"/>
+          <w:szCs w:val="22"/>
+        </w:rPr>
+        <w:t>19</w:t>
+      </w:r>
+      <w:r>
+        <w:rPr>
+          <w:rFonts w:ascii="Times New Roman" w:hAnsi="Times New Roman" w:cs="Times New Roman"/>
+          <w:sz w:val="24"/>
+          <w:szCs w:val="22"/>
+          <w:vertAlign w:val="superscript"/>
+        </w:rPr>
+        <w:t>th</w:t>
+      </w:r>
+      <w:r>
+        <w:rPr>
+          <w:rFonts w:ascii="Times New Roman" w:hAnsi="Times New Roman" w:cs="Times New Roman"/>
+          <w:sz w:val="24"/>
+          <w:szCs w:val="22"/>
+        </w:rPr>
+        <w:t xml:space="preserve"> : Numpy Task</w:t>
+      </w:r>
+    </w:p>
+    <w:p>
+      <w:pPr>
+        <w:rPr>
+          <w:rFonts w:ascii="Times New Roman" w:hAnsi="Times New Roman" w:cs="Times New Roman"/>
+          <w:sz w:val="24"/>
+          <w:szCs w:val="22"/>
+        </w:rPr>
+      </w:pPr>
+      <w:r>
+        <w:rPr>
+          <w:rFonts w:ascii="Times New Roman" w:hAnsi="Times New Roman" w:cs="Times New Roman"/>
+          <w:sz w:val="24"/>
+          <w:szCs w:val="22"/>
+        </w:rPr>
+        <w:t>21</w:t>
+      </w:r>
       <w:r>
         <w:rPr>
           <w:rFonts w:ascii="Times New Roman" w:hAnsi="Times New Roman" w:cs="Times New Roman"/>
@@ -1391,53 +1813,25 @@
           <w:sz w:val="24"/>
           <w:szCs w:val="22"/>
         </w:rPr>
-        <w:t xml:space="preserve"> :</w:t>
-      </w:r>
-      <w:proofErr w:type="gramEnd"/>
-      <w:r>
-        <w:rPr>
-          <w:rFonts w:ascii="Times New Roman" w:hAnsi="Times New Roman" w:cs="Times New Roman"/>
-          <w:sz w:val="24"/>
-          <w:szCs w:val="22"/>
-        </w:rPr>
-        <w:t xml:space="preserve"> OOP in </w:t>
-      </w:r>
-      <w:proofErr w:type="gramStart"/>
-      <w:r>
-        <w:rPr>
-          <w:rFonts w:ascii="Times New Roman" w:hAnsi="Times New Roman" w:cs="Times New Roman"/>
-          <w:sz w:val="24"/>
-          <w:szCs w:val="22"/>
-        </w:rPr>
-        <w:t>Python :</w:t>
-      </w:r>
-      <w:proofErr w:type="gramEnd"/>
-      <w:r>
-        <w:rPr>
-          <w:rFonts w:ascii="Times New Roman" w:hAnsi="Times New Roman" w:cs="Times New Roman"/>
-          <w:sz w:val="24"/>
-          <w:szCs w:val="22"/>
-        </w:rPr>
-        <w:t xml:space="preserve"> Basic methods and types of Methods Class Method, instance method</w:t>
-      </w:r>
-    </w:p>
-    <w:p>
-      <w:pPr>
-        <w:rPr>
-          <w:rFonts w:ascii="Times New Roman" w:hAnsi="Times New Roman" w:cs="Times New Roman"/>
-          <w:sz w:val="24"/>
-          <w:szCs w:val="22"/>
-        </w:rPr>
-      </w:pPr>
-      <w:r>
-        <w:rPr>
-          <w:rFonts w:ascii="Times New Roman" w:hAnsi="Times New Roman" w:cs="Times New Roman"/>
-          <w:sz w:val="24"/>
-          <w:szCs w:val="22"/>
-        </w:rPr>
-        <w:t>2</w:t>
-      </w:r>
-      <w:proofErr w:type="gramStart"/>
+        <w:t xml:space="preserve"> : Pandas With ML overview</w:t>
+      </w:r>
+    </w:p>
+    <w:p>
+      <w:pPr>
+        <w:rPr>
+          <w:rFonts w:ascii="Times New Roman" w:hAnsi="Times New Roman" w:cs="Times New Roman"/>
+          <w:sz w:val="24"/>
+          <w:szCs w:val="22"/>
+        </w:rPr>
+      </w:pPr>
+      <w:r>
+        <w:rPr>
+          <w:rFonts w:ascii="Times New Roman" w:hAnsi="Times New Roman" w:cs="Times New Roman"/>
+          <w:sz w:val="24"/>
+          <w:szCs w:val="22"/>
+        </w:rPr>
+        <w:t>22</w:t>
+      </w:r>
       <w:r>
         <w:rPr>
           <w:rFonts w:ascii="Times New Roman" w:hAnsi="Times New Roman" w:cs="Times New Roman"/>
@@ -1453,35 +1847,25 @@
           <w:sz w:val="24"/>
           <w:szCs w:val="22"/>
         </w:rPr>
-        <w:t xml:space="preserve"> :</w:t>
-      </w:r>
-      <w:proofErr w:type="gramEnd"/>
-      <w:r>
-        <w:rPr>
-          <w:rFonts w:ascii="Times New Roman" w:hAnsi="Times New Roman" w:cs="Times New Roman"/>
-          <w:sz w:val="24"/>
-          <w:szCs w:val="22"/>
-        </w:rPr>
-        <w:t xml:space="preserve"> Static Method, Overview of Constructor</w:t>
-      </w:r>
-    </w:p>
-    <w:p>
-      <w:pPr>
-        <w:rPr>
-          <w:rFonts w:ascii="Times New Roman" w:hAnsi="Times New Roman" w:cs="Times New Roman"/>
-          <w:sz w:val="24"/>
-          <w:szCs w:val="22"/>
-        </w:rPr>
-      </w:pPr>
-      <w:r>
-        <w:rPr>
-          <w:rFonts w:ascii="Times New Roman" w:hAnsi="Times New Roman" w:cs="Times New Roman"/>
-          <w:sz w:val="24"/>
-          <w:szCs w:val="22"/>
-        </w:rPr>
-        <w:t>3</w:t>
-      </w:r>
-      <w:proofErr w:type="gramStart"/>
+        <w:t xml:space="preserve"> : Series Creation and Operation</w:t>
+      </w:r>
+    </w:p>
+    <w:p>
+      <w:pPr>
+        <w:rPr>
+          <w:rFonts w:ascii="Times New Roman" w:hAnsi="Times New Roman" w:cs="Times New Roman"/>
+          <w:sz w:val="24"/>
+          <w:szCs w:val="22"/>
+        </w:rPr>
+      </w:pPr>
+      <w:r>
+        <w:rPr>
+          <w:rFonts w:ascii="Times New Roman" w:hAnsi="Times New Roman" w:cs="Times New Roman"/>
+          <w:sz w:val="24"/>
+          <w:szCs w:val="22"/>
+        </w:rPr>
+        <w:t>23</w:t>
+      </w:r>
       <w:r>
         <w:rPr>
           <w:rFonts w:ascii="Times New Roman" w:hAnsi="Times New Roman" w:cs="Times New Roman"/>
@@ -1497,873 +1881,7 @@
           <w:sz w:val="24"/>
           <w:szCs w:val="22"/>
         </w:rPr>
-        <w:t xml:space="preserve"> :</w:t>
-      </w:r>
-      <w:proofErr w:type="gramEnd"/>
-      <w:r>
-        <w:rPr>
-          <w:rFonts w:ascii="Times New Roman" w:hAnsi="Times New Roman" w:cs="Times New Roman"/>
-          <w:sz w:val="24"/>
-          <w:szCs w:val="22"/>
-        </w:rPr>
-        <w:t xml:space="preserve"> Types of </w:t>
-      </w:r>
-      <w:proofErr w:type="gramStart"/>
-      <w:r>
-        <w:rPr>
-          <w:rFonts w:ascii="Times New Roman" w:hAnsi="Times New Roman" w:cs="Times New Roman"/>
-          <w:sz w:val="24"/>
-          <w:szCs w:val="22"/>
-        </w:rPr>
-        <w:t>Constructor</w:t>
-      </w:r>
-      <w:proofErr w:type="gramEnd"/>
-    </w:p>
-    <w:p>
-      <w:pPr>
-        <w:rPr>
-          <w:rFonts w:ascii="Times New Roman" w:hAnsi="Times New Roman" w:cs="Times New Roman"/>
-          <w:sz w:val="24"/>
-          <w:szCs w:val="22"/>
-        </w:rPr>
-      </w:pPr>
-      <w:r>
-        <w:rPr>
-          <w:rFonts w:ascii="Times New Roman" w:hAnsi="Times New Roman" w:cs="Times New Roman"/>
-          <w:sz w:val="24"/>
-          <w:szCs w:val="22"/>
-        </w:rPr>
-        <w:t>4</w:t>
-      </w:r>
-      <w:proofErr w:type="gramStart"/>
-      <w:r>
-        <w:rPr>
-          <w:rFonts w:ascii="Times New Roman" w:hAnsi="Times New Roman" w:cs="Times New Roman"/>
-          <w:sz w:val="24"/>
-          <w:szCs w:val="22"/>
-          <w:vertAlign w:val="superscript"/>
-        </w:rPr>
-        <w:t>th</w:t>
-      </w:r>
-      <w:r>
-        <w:rPr>
-          <w:rFonts w:ascii="Times New Roman" w:hAnsi="Times New Roman" w:cs="Times New Roman"/>
-          <w:sz w:val="24"/>
-          <w:szCs w:val="22"/>
-        </w:rPr>
-        <w:t xml:space="preserve"> :</w:t>
-      </w:r>
-      <w:proofErr w:type="gramEnd"/>
-      <w:r>
-        <w:rPr>
-          <w:rFonts w:ascii="Times New Roman" w:hAnsi="Times New Roman" w:cs="Times New Roman"/>
-          <w:sz w:val="24"/>
-          <w:szCs w:val="22"/>
-        </w:rPr>
-        <w:t xml:space="preserve"> Inheritance all types</w:t>
-      </w:r>
-    </w:p>
-    <w:p>
-      <w:pPr>
-        <w:rPr>
-          <w:rFonts w:ascii="Times New Roman" w:hAnsi="Times New Roman" w:cs="Times New Roman"/>
-          <w:sz w:val="24"/>
-          <w:szCs w:val="22"/>
-        </w:rPr>
-      </w:pPr>
-      <w:r>
-        <w:rPr>
-          <w:rFonts w:ascii="Times New Roman" w:hAnsi="Times New Roman" w:cs="Times New Roman"/>
-          <w:sz w:val="24"/>
-          <w:szCs w:val="22"/>
-        </w:rPr>
-        <w:t>5</w:t>
-      </w:r>
-      <w:proofErr w:type="gramStart"/>
-      <w:r>
-        <w:rPr>
-          <w:rFonts w:ascii="Times New Roman" w:hAnsi="Times New Roman" w:cs="Times New Roman"/>
-          <w:sz w:val="24"/>
-          <w:szCs w:val="22"/>
-          <w:vertAlign w:val="superscript"/>
-        </w:rPr>
-        <w:t>th</w:t>
-      </w:r>
-      <w:r>
-        <w:rPr>
-          <w:rFonts w:ascii="Times New Roman" w:hAnsi="Times New Roman" w:cs="Times New Roman"/>
-          <w:sz w:val="24"/>
-          <w:szCs w:val="22"/>
-        </w:rPr>
-        <w:t xml:space="preserve"> :</w:t>
-      </w:r>
-      <w:proofErr w:type="gramEnd"/>
-      <w:r>
-        <w:rPr>
-          <w:rFonts w:ascii="Times New Roman" w:hAnsi="Times New Roman" w:cs="Times New Roman"/>
-          <w:sz w:val="24"/>
-          <w:szCs w:val="22"/>
-        </w:rPr>
-        <w:t xml:space="preserve"> Polymorphism and Railway Reservation Task  </w:t>
-      </w:r>
-    </w:p>
-    <w:p>
-      <w:pPr>
-        <w:rPr>
-          <w:rFonts w:ascii="Times New Roman" w:hAnsi="Times New Roman" w:cs="Times New Roman"/>
-          <w:sz w:val="24"/>
-          <w:szCs w:val="22"/>
-        </w:rPr>
-      </w:pPr>
-      <w:r>
-        <w:rPr>
-          <w:rFonts w:ascii="Times New Roman" w:hAnsi="Times New Roman" w:cs="Times New Roman"/>
-          <w:sz w:val="24"/>
-          <w:szCs w:val="22"/>
-        </w:rPr>
-        <w:t>7</w:t>
-      </w:r>
-      <w:proofErr w:type="gramStart"/>
-      <w:r>
-        <w:rPr>
-          <w:rFonts w:ascii="Times New Roman" w:hAnsi="Times New Roman" w:cs="Times New Roman"/>
-          <w:sz w:val="24"/>
-          <w:szCs w:val="22"/>
-          <w:vertAlign w:val="superscript"/>
-        </w:rPr>
-        <w:t>th</w:t>
-      </w:r>
-      <w:r>
-        <w:rPr>
-          <w:rFonts w:ascii="Times New Roman" w:hAnsi="Times New Roman" w:cs="Times New Roman"/>
-          <w:sz w:val="24"/>
-          <w:szCs w:val="22"/>
-        </w:rPr>
-        <w:t xml:space="preserve"> :</w:t>
-      </w:r>
-      <w:proofErr w:type="gramEnd"/>
-      <w:r>
-        <w:rPr>
-          <w:rFonts w:ascii="Times New Roman" w:hAnsi="Times New Roman" w:cs="Times New Roman"/>
-          <w:sz w:val="24"/>
-          <w:szCs w:val="22"/>
-        </w:rPr>
-        <w:t xml:space="preserve"> Predefined Module Overview (OS, Math, Sys)</w:t>
-      </w:r>
-    </w:p>
-    <w:p>
-      <w:pPr>
-        <w:rPr>
-          <w:rFonts w:ascii="Times New Roman" w:hAnsi="Times New Roman" w:cs="Times New Roman"/>
-          <w:sz w:val="24"/>
-          <w:szCs w:val="22"/>
-        </w:rPr>
-      </w:pPr>
-      <w:r>
-        <w:rPr>
-          <w:rFonts w:ascii="Times New Roman" w:hAnsi="Times New Roman" w:cs="Times New Roman"/>
-          <w:sz w:val="24"/>
-          <w:szCs w:val="22"/>
-        </w:rPr>
-        <w:t>8</w:t>
-      </w:r>
-      <w:proofErr w:type="gramStart"/>
-      <w:r>
-        <w:rPr>
-          <w:rFonts w:ascii="Times New Roman" w:hAnsi="Times New Roman" w:cs="Times New Roman"/>
-          <w:sz w:val="24"/>
-          <w:szCs w:val="22"/>
-          <w:vertAlign w:val="superscript"/>
-        </w:rPr>
-        <w:t>th</w:t>
-      </w:r>
-      <w:r>
-        <w:rPr>
-          <w:rFonts w:ascii="Times New Roman" w:hAnsi="Times New Roman" w:cs="Times New Roman"/>
-          <w:sz w:val="24"/>
-          <w:szCs w:val="22"/>
-          <w:vertAlign w:val="superscript"/>
-        </w:rPr>
-        <w:t xml:space="preserve"> </w:t>
-      </w:r>
-      <w:r>
-        <w:rPr>
-          <w:rFonts w:ascii="Times New Roman" w:hAnsi="Times New Roman" w:cs="Times New Roman"/>
-          <w:sz w:val="24"/>
-          <w:szCs w:val="22"/>
-        </w:rPr>
-        <w:t>:</w:t>
-      </w:r>
-      <w:proofErr w:type="gramEnd"/>
-      <w:r>
-        <w:rPr>
-          <w:rFonts w:ascii="Times New Roman" w:hAnsi="Times New Roman" w:cs="Times New Roman"/>
-          <w:sz w:val="24"/>
-          <w:szCs w:val="22"/>
-        </w:rPr>
-        <w:t xml:space="preserve"> R &amp; D with OS and Task</w:t>
-      </w:r>
-    </w:p>
-    <w:p>
-      <w:pPr>
-        <w:rPr>
-          <w:rFonts w:ascii="Times New Roman" w:hAnsi="Times New Roman" w:cs="Times New Roman"/>
-          <w:sz w:val="24"/>
-          <w:szCs w:val="22"/>
-        </w:rPr>
-      </w:pPr>
-      <w:r>
-        <w:rPr>
-          <w:rFonts w:ascii="Times New Roman" w:hAnsi="Times New Roman" w:cs="Times New Roman"/>
-          <w:sz w:val="24"/>
-          <w:szCs w:val="22"/>
-        </w:rPr>
-        <w:t>9</w:t>
-      </w:r>
-      <w:proofErr w:type="gramStart"/>
-      <w:r>
-        <w:rPr>
-          <w:rFonts w:ascii="Times New Roman" w:hAnsi="Times New Roman" w:cs="Times New Roman"/>
-          <w:sz w:val="24"/>
-          <w:szCs w:val="22"/>
-          <w:vertAlign w:val="superscript"/>
-        </w:rPr>
-        <w:t>th</w:t>
-      </w:r>
-      <w:r>
-        <w:rPr>
-          <w:rFonts w:ascii="Times New Roman" w:hAnsi="Times New Roman" w:cs="Times New Roman"/>
-          <w:sz w:val="24"/>
-          <w:szCs w:val="22"/>
-        </w:rPr>
-        <w:t xml:space="preserve"> :</w:t>
-      </w:r>
-      <w:proofErr w:type="gramEnd"/>
-      <w:r>
-        <w:rPr>
-          <w:rFonts w:ascii="Times New Roman" w:hAnsi="Times New Roman" w:cs="Times New Roman"/>
-          <w:sz w:val="24"/>
-          <w:szCs w:val="22"/>
-        </w:rPr>
-        <w:t xml:space="preserve"> R &amp; D with Math and Task</w:t>
-      </w:r>
-    </w:p>
-    <w:p>
-      <w:pPr>
-        <w:rPr>
-          <w:rFonts w:ascii="Times New Roman" w:hAnsi="Times New Roman" w:cs="Times New Roman"/>
-          <w:sz w:val="24"/>
-          <w:szCs w:val="22"/>
-        </w:rPr>
-      </w:pPr>
-      <w:r>
-        <w:rPr>
-          <w:rFonts w:ascii="Times New Roman" w:hAnsi="Times New Roman" w:cs="Times New Roman"/>
-          <w:sz w:val="24"/>
-          <w:szCs w:val="22"/>
-        </w:rPr>
-        <w:t>10</w:t>
-      </w:r>
-      <w:proofErr w:type="gramStart"/>
-      <w:r>
-        <w:rPr>
-          <w:rFonts w:ascii="Times New Roman" w:hAnsi="Times New Roman" w:cs="Times New Roman"/>
-          <w:sz w:val="24"/>
-          <w:szCs w:val="22"/>
-          <w:vertAlign w:val="superscript"/>
-        </w:rPr>
-        <w:t>th</w:t>
-      </w:r>
-      <w:r>
-        <w:rPr>
-          <w:rFonts w:ascii="Times New Roman" w:hAnsi="Times New Roman" w:cs="Times New Roman"/>
-          <w:sz w:val="24"/>
-          <w:szCs w:val="22"/>
-        </w:rPr>
-        <w:t xml:space="preserve"> :</w:t>
-      </w:r>
-      <w:proofErr w:type="gramEnd"/>
-      <w:r>
-        <w:rPr>
-          <w:rFonts w:ascii="Times New Roman" w:hAnsi="Times New Roman" w:cs="Times New Roman"/>
-          <w:sz w:val="24"/>
-          <w:szCs w:val="22"/>
-        </w:rPr>
-        <w:t xml:space="preserve"> ---- || ---- sys and task</w:t>
-      </w:r>
-    </w:p>
-    <w:p>
-      <w:pPr>
-        <w:rPr>
-          <w:rFonts w:ascii="Times New Roman" w:hAnsi="Times New Roman" w:cs="Times New Roman"/>
-          <w:sz w:val="24"/>
-          <w:szCs w:val="22"/>
-        </w:rPr>
-      </w:pPr>
-      <w:r>
-        <w:rPr>
-          <w:rFonts w:ascii="Times New Roman" w:hAnsi="Times New Roman" w:cs="Times New Roman"/>
-          <w:sz w:val="24"/>
-          <w:szCs w:val="22"/>
-        </w:rPr>
-        <w:t>11</w:t>
-      </w:r>
-      <w:proofErr w:type="gramStart"/>
-      <w:r>
-        <w:rPr>
-          <w:rFonts w:ascii="Times New Roman" w:hAnsi="Times New Roman" w:cs="Times New Roman"/>
-          <w:sz w:val="24"/>
-          <w:szCs w:val="22"/>
-          <w:vertAlign w:val="superscript"/>
-        </w:rPr>
-        <w:t>th</w:t>
-      </w:r>
-      <w:r>
-        <w:rPr>
-          <w:rFonts w:ascii="Times New Roman" w:hAnsi="Times New Roman" w:cs="Times New Roman"/>
-          <w:sz w:val="24"/>
-          <w:szCs w:val="22"/>
-        </w:rPr>
-        <w:t xml:space="preserve"> :</w:t>
-      </w:r>
-      <w:proofErr w:type="gramEnd"/>
-      <w:r>
-        <w:rPr>
-          <w:rFonts w:ascii="Times New Roman" w:hAnsi="Times New Roman" w:cs="Times New Roman"/>
-          <w:sz w:val="24"/>
-          <w:szCs w:val="22"/>
-        </w:rPr>
-        <w:t xml:space="preserve"> RE in python</w:t>
-      </w:r>
-    </w:p>
-    <w:p>
-      <w:pPr>
-        <w:rPr>
-          <w:rFonts w:ascii="Times New Roman" w:hAnsi="Times New Roman" w:cs="Times New Roman"/>
-          <w:sz w:val="24"/>
-          <w:szCs w:val="22"/>
-        </w:rPr>
-      </w:pPr>
-      <w:r>
-        <w:rPr>
-          <w:rFonts w:ascii="Times New Roman" w:hAnsi="Times New Roman" w:cs="Times New Roman"/>
-          <w:sz w:val="24"/>
-          <w:szCs w:val="22"/>
-        </w:rPr>
-        <w:t>12</w:t>
-      </w:r>
-      <w:proofErr w:type="gramStart"/>
-      <w:r>
-        <w:rPr>
-          <w:rFonts w:ascii="Times New Roman" w:hAnsi="Times New Roman" w:cs="Times New Roman"/>
-          <w:sz w:val="24"/>
-          <w:szCs w:val="22"/>
-          <w:vertAlign w:val="superscript"/>
-        </w:rPr>
-        <w:t>th</w:t>
-      </w:r>
-      <w:r>
-        <w:rPr>
-          <w:rFonts w:ascii="Times New Roman" w:hAnsi="Times New Roman" w:cs="Times New Roman"/>
-          <w:sz w:val="24"/>
-          <w:szCs w:val="22"/>
-        </w:rPr>
-        <w:t xml:space="preserve"> :</w:t>
-      </w:r>
-      <w:proofErr w:type="gramEnd"/>
-      <w:r>
-        <w:rPr>
-          <w:rFonts w:ascii="Times New Roman" w:hAnsi="Times New Roman" w:cs="Times New Roman"/>
-          <w:sz w:val="24"/>
-          <w:szCs w:val="22"/>
-        </w:rPr>
-        <w:t xml:space="preserve"> Project in Python</w:t>
-      </w:r>
-      <w:r>
-        <w:rPr>
-          <w:rFonts w:ascii="Times New Roman" w:hAnsi="Times New Roman" w:cs="Times New Roman"/>
-          <w:sz w:val="24"/>
-          <w:szCs w:val="22"/>
-        </w:rPr>
-        <w:t xml:space="preserve"> Management Project</w:t>
-      </w:r>
-    </w:p>
-    <w:p>
-      <w:pPr>
-        <w:rPr>
-          <w:rFonts w:ascii="Times New Roman" w:hAnsi="Times New Roman" w:cs="Times New Roman"/>
-          <w:sz w:val="24"/>
-          <w:szCs w:val="22"/>
-        </w:rPr>
-      </w:pPr>
-      <w:r>
-        <w:rPr>
-          <w:rFonts w:ascii="Times New Roman" w:hAnsi="Times New Roman" w:cs="Times New Roman"/>
-          <w:sz w:val="24"/>
-          <w:szCs w:val="22"/>
-        </w:rPr>
-        <w:t>14</w:t>
-      </w:r>
-      <w:proofErr w:type="gramStart"/>
-      <w:r>
-        <w:rPr>
-          <w:rFonts w:ascii="Times New Roman" w:hAnsi="Times New Roman" w:cs="Times New Roman"/>
-          <w:sz w:val="24"/>
-          <w:szCs w:val="22"/>
-          <w:vertAlign w:val="superscript"/>
-        </w:rPr>
-        <w:t>th</w:t>
-      </w:r>
-      <w:r>
-        <w:rPr>
-          <w:rFonts w:ascii="Times New Roman" w:hAnsi="Times New Roman" w:cs="Times New Roman"/>
-          <w:sz w:val="24"/>
-          <w:szCs w:val="22"/>
-        </w:rPr>
-        <w:t xml:space="preserve"> :</w:t>
-      </w:r>
-      <w:proofErr w:type="gramEnd"/>
-      <w:r>
-        <w:rPr>
-          <w:rFonts w:ascii="Times New Roman" w:hAnsi="Times New Roman" w:cs="Times New Roman"/>
-          <w:sz w:val="24"/>
-          <w:szCs w:val="22"/>
-        </w:rPr>
-        <w:t xml:space="preserve"> Machine Learning Introduction</w:t>
-      </w:r>
-    </w:p>
-    <w:p>
-      <w:pPr>
-        <w:rPr>
-          <w:rFonts w:ascii="Times New Roman" w:hAnsi="Times New Roman" w:cs="Times New Roman"/>
-          <w:sz w:val="24"/>
-          <w:szCs w:val="22"/>
-        </w:rPr>
-      </w:pPr>
-      <w:r>
-        <w:rPr>
-          <w:rFonts w:ascii="Times New Roman" w:hAnsi="Times New Roman" w:cs="Times New Roman"/>
-          <w:sz w:val="24"/>
-          <w:szCs w:val="22"/>
-        </w:rPr>
-        <w:t>15</w:t>
-      </w:r>
-      <w:proofErr w:type="gramStart"/>
-      <w:r>
-        <w:rPr>
-          <w:rFonts w:ascii="Times New Roman" w:hAnsi="Times New Roman" w:cs="Times New Roman"/>
-          <w:sz w:val="24"/>
-          <w:szCs w:val="22"/>
-          <w:vertAlign w:val="superscript"/>
-        </w:rPr>
-        <w:t>th</w:t>
-      </w:r>
-      <w:r>
-        <w:rPr>
-          <w:rFonts w:ascii="Times New Roman" w:hAnsi="Times New Roman" w:cs="Times New Roman"/>
-          <w:sz w:val="24"/>
-          <w:szCs w:val="22"/>
-        </w:rPr>
-        <w:t xml:space="preserve"> :</w:t>
-      </w:r>
-      <w:proofErr w:type="gramEnd"/>
-      <w:r>
-        <w:rPr>
-          <w:rFonts w:ascii="Times New Roman" w:hAnsi="Times New Roman" w:cs="Times New Roman"/>
-          <w:sz w:val="24"/>
-          <w:szCs w:val="22"/>
-        </w:rPr>
-        <w:t xml:space="preserve"> Python With ML</w:t>
-      </w:r>
-    </w:p>
-    <w:p>
-      <w:pPr>
-        <w:rPr>
-          <w:rFonts w:ascii="Times New Roman" w:hAnsi="Times New Roman" w:cs="Times New Roman"/>
-          <w:sz w:val="24"/>
-          <w:szCs w:val="22"/>
-        </w:rPr>
-      </w:pPr>
-      <w:r>
-        <w:rPr>
-          <w:rFonts w:ascii="Times New Roman" w:hAnsi="Times New Roman" w:cs="Times New Roman"/>
-          <w:sz w:val="24"/>
-          <w:szCs w:val="22"/>
-        </w:rPr>
-        <w:t>16</w:t>
-      </w:r>
-      <w:proofErr w:type="gramStart"/>
-      <w:r>
-        <w:rPr>
-          <w:rFonts w:ascii="Times New Roman" w:hAnsi="Times New Roman" w:cs="Times New Roman"/>
-          <w:sz w:val="24"/>
-          <w:szCs w:val="22"/>
-          <w:vertAlign w:val="superscript"/>
-        </w:rPr>
-        <w:t>th</w:t>
-      </w:r>
-      <w:r>
-        <w:rPr>
-          <w:rFonts w:ascii="Times New Roman" w:hAnsi="Times New Roman" w:cs="Times New Roman"/>
-          <w:sz w:val="24"/>
-          <w:szCs w:val="22"/>
-        </w:rPr>
-        <w:t xml:space="preserve"> :</w:t>
-      </w:r>
-      <w:proofErr w:type="gramEnd"/>
-      <w:r>
-        <w:rPr>
-          <w:rFonts w:ascii="Times New Roman" w:hAnsi="Times New Roman" w:cs="Times New Roman"/>
-          <w:sz w:val="24"/>
-          <w:szCs w:val="22"/>
-        </w:rPr>
-        <w:t xml:space="preserve"> Numerical Python </w:t>
-      </w:r>
-      <w:proofErr w:type="gramStart"/>
-      <w:r>
-        <w:rPr>
-          <w:rFonts w:ascii="Times New Roman" w:hAnsi="Times New Roman" w:cs="Times New Roman"/>
-          <w:sz w:val="24"/>
-          <w:szCs w:val="22"/>
-        </w:rPr>
-        <w:t>( Array</w:t>
-      </w:r>
-      <w:proofErr w:type="gramEnd"/>
-      <w:r>
-        <w:rPr>
-          <w:rFonts w:ascii="Times New Roman" w:hAnsi="Times New Roman" w:cs="Times New Roman"/>
-          <w:sz w:val="24"/>
-          <w:szCs w:val="22"/>
-        </w:rPr>
-        <w:t xml:space="preserve"> Operation)</w:t>
-      </w:r>
-    </w:p>
-    <w:p>
-      <w:pPr>
-        <w:rPr>
-          <w:rFonts w:ascii="Times New Roman" w:hAnsi="Times New Roman" w:cs="Times New Roman"/>
-          <w:sz w:val="24"/>
-          <w:szCs w:val="22"/>
-        </w:rPr>
-      </w:pPr>
-      <w:r>
-        <w:rPr>
-          <w:rFonts w:ascii="Times New Roman" w:hAnsi="Times New Roman" w:cs="Times New Roman"/>
-          <w:sz w:val="24"/>
-          <w:szCs w:val="22"/>
-        </w:rPr>
-        <w:t>17</w:t>
-      </w:r>
-      <w:proofErr w:type="gramStart"/>
-      <w:r>
-        <w:rPr>
-          <w:rFonts w:ascii="Times New Roman" w:hAnsi="Times New Roman" w:cs="Times New Roman"/>
-          <w:sz w:val="24"/>
-          <w:szCs w:val="22"/>
-          <w:vertAlign w:val="superscript"/>
-        </w:rPr>
-        <w:t>th</w:t>
-      </w:r>
-      <w:r>
-        <w:rPr>
-          <w:rFonts w:ascii="Times New Roman" w:hAnsi="Times New Roman" w:cs="Times New Roman"/>
-          <w:sz w:val="24"/>
-          <w:szCs w:val="22"/>
-        </w:rPr>
-        <w:t xml:space="preserve"> :</w:t>
-      </w:r>
-      <w:proofErr w:type="gramEnd"/>
-      <w:r>
-        <w:rPr>
-          <w:rFonts w:ascii="Times New Roman" w:hAnsi="Times New Roman" w:cs="Times New Roman"/>
-          <w:sz w:val="24"/>
-          <w:szCs w:val="22"/>
-        </w:rPr>
-        <w:t xml:space="preserve"> NumPy Arithmetic and </w:t>
-      </w:r>
-      <w:proofErr w:type="spellStart"/>
-      <w:r>
-        <w:rPr>
-          <w:rFonts w:ascii="Times New Roman" w:hAnsi="Times New Roman" w:cs="Times New Roman"/>
-          <w:sz w:val="24"/>
-          <w:szCs w:val="22"/>
-        </w:rPr>
-        <w:t>Statictic</w:t>
-      </w:r>
-      <w:proofErr w:type="spellEnd"/>
-    </w:p>
-    <w:p>
-      <w:pPr>
-        <w:rPr>
-          <w:rFonts w:ascii="Times New Roman" w:hAnsi="Times New Roman" w:cs="Times New Roman"/>
-          <w:sz w:val="24"/>
-          <w:szCs w:val="22"/>
-        </w:rPr>
-      </w:pPr>
-      <w:r>
-        <w:rPr>
-          <w:rFonts w:ascii="Times New Roman" w:hAnsi="Times New Roman" w:cs="Times New Roman"/>
-          <w:sz w:val="24"/>
-          <w:szCs w:val="22"/>
-        </w:rPr>
-        <w:t>18</w:t>
-      </w:r>
-      <w:proofErr w:type="gramStart"/>
-      <w:r>
-        <w:rPr>
-          <w:rFonts w:ascii="Times New Roman" w:hAnsi="Times New Roman" w:cs="Times New Roman"/>
-          <w:sz w:val="24"/>
-          <w:szCs w:val="22"/>
-          <w:vertAlign w:val="superscript"/>
-        </w:rPr>
-        <w:t>th</w:t>
-      </w:r>
-      <w:r>
-        <w:rPr>
-          <w:rFonts w:ascii="Times New Roman" w:hAnsi="Times New Roman" w:cs="Times New Roman"/>
-          <w:sz w:val="24"/>
-          <w:szCs w:val="22"/>
-        </w:rPr>
-        <w:t xml:space="preserve"> :</w:t>
-      </w:r>
-      <w:proofErr w:type="gramEnd"/>
-      <w:r>
-        <w:rPr>
-          <w:rFonts w:ascii="Times New Roman" w:hAnsi="Times New Roman" w:cs="Times New Roman"/>
-          <w:sz w:val="24"/>
-          <w:szCs w:val="22"/>
-        </w:rPr>
-        <w:t xml:space="preserve"> </w:t>
-      </w:r>
-      <w:proofErr w:type="spellStart"/>
-      <w:r>
-        <w:rPr>
-          <w:rFonts w:ascii="Times New Roman" w:hAnsi="Times New Roman" w:cs="Times New Roman"/>
-          <w:sz w:val="24"/>
-          <w:szCs w:val="22"/>
-        </w:rPr>
-        <w:t>Numpy</w:t>
-      </w:r>
-      <w:proofErr w:type="spellEnd"/>
-      <w:r>
-        <w:rPr>
-          <w:rFonts w:ascii="Times New Roman" w:hAnsi="Times New Roman" w:cs="Times New Roman"/>
-          <w:sz w:val="24"/>
-          <w:szCs w:val="22"/>
-        </w:rPr>
-        <w:t xml:space="preserve"> Searching &amp; Sorting</w:t>
-      </w:r>
-    </w:p>
-    <w:p>
-      <w:pPr>
-        <w:rPr>
-          <w:rFonts w:ascii="Times New Roman" w:hAnsi="Times New Roman" w:cs="Times New Roman"/>
-          <w:sz w:val="24"/>
-          <w:szCs w:val="22"/>
-        </w:rPr>
-      </w:pPr>
-      <w:r>
-        <w:rPr>
-          <w:rFonts w:ascii="Times New Roman" w:hAnsi="Times New Roman" w:cs="Times New Roman"/>
-          <w:sz w:val="24"/>
-          <w:szCs w:val="22"/>
-        </w:rPr>
-        <w:t>19</w:t>
-      </w:r>
-      <w:proofErr w:type="gramStart"/>
-      <w:r>
-        <w:rPr>
-          <w:rFonts w:ascii="Times New Roman" w:hAnsi="Times New Roman" w:cs="Times New Roman"/>
-          <w:sz w:val="24"/>
-          <w:szCs w:val="22"/>
-          <w:vertAlign w:val="superscript"/>
-        </w:rPr>
-        <w:t>th</w:t>
-      </w:r>
-      <w:r>
-        <w:rPr>
-          <w:rFonts w:ascii="Times New Roman" w:hAnsi="Times New Roman" w:cs="Times New Roman"/>
-          <w:sz w:val="24"/>
-          <w:szCs w:val="22"/>
-        </w:rPr>
-        <w:t xml:space="preserve"> :</w:t>
-      </w:r>
-      <w:proofErr w:type="gramEnd"/>
-      <w:r>
-        <w:rPr>
-          <w:rFonts w:ascii="Times New Roman" w:hAnsi="Times New Roman" w:cs="Times New Roman"/>
-          <w:sz w:val="24"/>
-          <w:szCs w:val="22"/>
-        </w:rPr>
-        <w:t xml:space="preserve"> </w:t>
-      </w:r>
-      <w:proofErr w:type="spellStart"/>
-      <w:r>
-        <w:rPr>
-          <w:rFonts w:ascii="Times New Roman" w:hAnsi="Times New Roman" w:cs="Times New Roman"/>
-          <w:sz w:val="24"/>
-          <w:szCs w:val="22"/>
-        </w:rPr>
-        <w:t>Numpy</w:t>
-      </w:r>
-      <w:proofErr w:type="spellEnd"/>
-      <w:r>
-        <w:rPr>
-          <w:rFonts w:ascii="Times New Roman" w:hAnsi="Times New Roman" w:cs="Times New Roman"/>
-          <w:sz w:val="24"/>
-          <w:szCs w:val="22"/>
-        </w:rPr>
-        <w:t xml:space="preserve"> Task</w:t>
-      </w:r>
-    </w:p>
-    <w:p>
-      <w:pPr>
-        <w:rPr>
-          <w:rFonts w:ascii="Times New Roman" w:hAnsi="Times New Roman" w:cs="Times New Roman"/>
-          <w:sz w:val="24"/>
-          <w:szCs w:val="22"/>
-        </w:rPr>
-      </w:pPr>
-      <w:r>
-        <w:rPr>
-          <w:rFonts w:ascii="Times New Roman" w:hAnsi="Times New Roman" w:cs="Times New Roman"/>
-          <w:sz w:val="24"/>
-          <w:szCs w:val="22"/>
-        </w:rPr>
-        <w:t>21</w:t>
-      </w:r>
-      <w:proofErr w:type="gramStart"/>
-      <w:r>
-        <w:rPr>
-          <w:rFonts w:ascii="Times New Roman" w:hAnsi="Times New Roman" w:cs="Times New Roman"/>
-          <w:sz w:val="24"/>
-          <w:szCs w:val="22"/>
-          <w:vertAlign w:val="superscript"/>
-        </w:rPr>
-        <w:t>st</w:t>
-      </w:r>
-      <w:r>
-        <w:rPr>
-          <w:rFonts w:ascii="Times New Roman" w:hAnsi="Times New Roman" w:cs="Times New Roman"/>
-          <w:sz w:val="24"/>
-          <w:szCs w:val="22"/>
-        </w:rPr>
-        <w:t xml:space="preserve"> :</w:t>
-      </w:r>
-      <w:proofErr w:type="gramEnd"/>
-      <w:r>
-        <w:rPr>
-          <w:rFonts w:ascii="Times New Roman" w:hAnsi="Times New Roman" w:cs="Times New Roman"/>
-          <w:sz w:val="24"/>
-          <w:szCs w:val="22"/>
-        </w:rPr>
-        <w:t xml:space="preserve"> Pandas With ML overview</w:t>
-      </w:r>
-    </w:p>
-    <w:p>
-      <w:pPr>
-        <w:rPr>
-          <w:rFonts w:ascii="Times New Roman" w:hAnsi="Times New Roman" w:cs="Times New Roman"/>
-          <w:sz w:val="24"/>
-          <w:szCs w:val="22"/>
-        </w:rPr>
-      </w:pPr>
-      <w:r>
-        <w:rPr>
-          <w:rFonts w:ascii="Times New Roman" w:hAnsi="Times New Roman" w:cs="Times New Roman"/>
-          <w:sz w:val="24"/>
-          <w:szCs w:val="22"/>
-        </w:rPr>
-        <w:t>22</w:t>
-      </w:r>
-      <w:proofErr w:type="gramStart"/>
-      <w:r>
-        <w:rPr>
-          <w:rFonts w:ascii="Times New Roman" w:hAnsi="Times New Roman" w:cs="Times New Roman"/>
-          <w:sz w:val="24"/>
-          <w:szCs w:val="22"/>
-          <w:vertAlign w:val="superscript"/>
-        </w:rPr>
-        <w:t>nd</w:t>
-      </w:r>
-      <w:r>
-        <w:rPr>
-          <w:rFonts w:ascii="Times New Roman" w:hAnsi="Times New Roman" w:cs="Times New Roman"/>
-          <w:sz w:val="24"/>
-          <w:szCs w:val="22"/>
-        </w:rPr>
-        <w:t xml:space="preserve"> :</w:t>
-      </w:r>
-      <w:proofErr w:type="gramEnd"/>
-      <w:r>
-        <w:rPr>
-          <w:rFonts w:ascii="Times New Roman" w:hAnsi="Times New Roman" w:cs="Times New Roman"/>
-          <w:sz w:val="24"/>
-          <w:szCs w:val="22"/>
-        </w:rPr>
-        <w:t xml:space="preserve"> Series Creation and Operation</w:t>
-      </w:r>
-    </w:p>
-    <w:p>
-      <w:pPr>
-        <w:rPr>
-          <w:rFonts w:ascii="Times New Roman" w:hAnsi="Times New Roman" w:cs="Times New Roman"/>
-          <w:sz w:val="24"/>
-          <w:szCs w:val="22"/>
-        </w:rPr>
-      </w:pPr>
-      <w:r>
-        <w:rPr>
-          <w:rFonts w:ascii="Times New Roman" w:hAnsi="Times New Roman" w:cs="Times New Roman"/>
-          <w:sz w:val="24"/>
-          <w:szCs w:val="22"/>
-        </w:rPr>
-        <w:t>23</w:t>
-      </w:r>
-      <w:proofErr w:type="gramStart"/>
-      <w:r>
-        <w:rPr>
-          <w:rFonts w:ascii="Times New Roman" w:hAnsi="Times New Roman" w:cs="Times New Roman"/>
-          <w:sz w:val="24"/>
-          <w:szCs w:val="22"/>
-          <w:vertAlign w:val="superscript"/>
-        </w:rPr>
-        <w:t>rd</w:t>
-      </w:r>
-      <w:r>
-        <w:rPr>
-          <w:rFonts w:ascii="Times New Roman" w:hAnsi="Times New Roman" w:cs="Times New Roman"/>
-          <w:sz w:val="24"/>
-          <w:szCs w:val="22"/>
-        </w:rPr>
-        <w:t xml:space="preserve"> :</w:t>
-      </w:r>
-      <w:proofErr w:type="gramEnd"/>
-      <w:r>
-        <w:rPr>
-          <w:rFonts w:ascii="Times New Roman" w:hAnsi="Times New Roman" w:cs="Times New Roman"/>
-          <w:sz w:val="24"/>
-          <w:szCs w:val="22"/>
-        </w:rPr>
-        <w:t xml:space="preserve"> </w:t>
-      </w:r>
-      <w:proofErr w:type="spellStart"/>
-      <w:r>
-        <w:rPr>
-          <w:rFonts w:ascii="Times New Roman" w:hAnsi="Times New Roman" w:cs="Times New Roman"/>
-          <w:sz w:val="24"/>
-          <w:szCs w:val="22"/>
-        </w:rPr>
-        <w:t>Handeling</w:t>
-      </w:r>
-      <w:proofErr w:type="spellEnd"/>
-      <w:r>
-        <w:rPr>
-          <w:rFonts w:ascii="Times New Roman" w:hAnsi="Times New Roman" w:cs="Times New Roman"/>
-          <w:sz w:val="24"/>
-          <w:szCs w:val="22"/>
-        </w:rPr>
-        <w:t xml:space="preserve"> MV, filter, String, Sorting</w:t>
+        <w:t xml:space="preserve"> : Handeling MV, filter, String, Sorting</w:t>
       </w:r>
     </w:p>
     <w:p>
@@ -2382,32 +1900,22 @@
         </w:rPr>
         <w:t>24</w:t>
       </w:r>
-      <w:proofErr w:type="gramStart"/>
-      <w:r>
-        <w:rPr>
-          <w:rFonts w:ascii="Times New Roman" w:hAnsi="Times New Roman" w:cs="Times New Roman"/>
-          <w:sz w:val="24"/>
-          <w:szCs w:val="22"/>
-          <w:vertAlign w:val="superscript"/>
-        </w:rPr>
-        <w:t>th</w:t>
-      </w:r>
-      <w:r>
-        <w:rPr>
-          <w:rFonts w:ascii="Times New Roman" w:hAnsi="Times New Roman" w:cs="Times New Roman"/>
-          <w:sz w:val="24"/>
-          <w:szCs w:val="22"/>
-        </w:rPr>
-        <w:t xml:space="preserve"> :</w:t>
-      </w:r>
-      <w:proofErr w:type="gramEnd"/>
-      <w:r>
-        <w:rPr>
-          <w:rFonts w:ascii="Times New Roman" w:hAnsi="Times New Roman" w:cs="Times New Roman"/>
-          <w:sz w:val="24"/>
-          <w:szCs w:val="22"/>
-        </w:rPr>
-        <w:t xml:space="preserve"> Pandas with Data Frame creation in multiple way</w:t>
+      <w:r>
+        <w:rPr>
+          <w:rFonts w:ascii="Times New Roman" w:hAnsi="Times New Roman" w:cs="Times New Roman"/>
+          <w:sz w:val="24"/>
+          <w:szCs w:val="22"/>
+          <w:vertAlign w:val="superscript"/>
+        </w:rPr>
+        <w:t>th</w:t>
+      </w:r>
+      <w:r>
+        <w:rPr>
+          <w:rFonts w:ascii="Times New Roman" w:hAnsi="Times New Roman" w:cs="Times New Roman"/>
+          <w:sz w:val="24"/>
+          <w:szCs w:val="22"/>
+        </w:rPr>
+        <w:t xml:space="preserve"> : Pandas with Data Frame creation in multiple way</w:t>
       </w:r>
     </w:p>
     <w:p>
@@ -2426,68 +1934,22 @@
         </w:rPr>
         <w:t>25</w:t>
       </w:r>
-      <w:proofErr w:type="gramStart"/>
-      <w:r>
-        <w:rPr>
-          <w:rFonts w:ascii="Times New Roman" w:hAnsi="Times New Roman" w:cs="Times New Roman"/>
-          <w:sz w:val="24"/>
-          <w:szCs w:val="22"/>
-          <w:vertAlign w:val="superscript"/>
-        </w:rPr>
-        <w:t>th</w:t>
-      </w:r>
-      <w:r>
-        <w:rPr>
-          <w:rFonts w:ascii="Times New Roman" w:hAnsi="Times New Roman" w:cs="Times New Roman"/>
-          <w:sz w:val="24"/>
-          <w:szCs w:val="22"/>
-        </w:rPr>
-        <w:t xml:space="preserve"> :</w:t>
-      </w:r>
-      <w:proofErr w:type="gramEnd"/>
-      <w:r>
-        <w:rPr>
-          <w:rFonts w:ascii="Times New Roman" w:hAnsi="Times New Roman" w:cs="Times New Roman"/>
-          <w:sz w:val="24"/>
-          <w:szCs w:val="22"/>
-        </w:rPr>
-        <w:t xml:space="preserve"> Operations on </w:t>
-      </w:r>
-      <w:proofErr w:type="spellStart"/>
-      <w:r>
-        <w:rPr>
-          <w:rFonts w:ascii="Times New Roman" w:hAnsi="Times New Roman" w:cs="Times New Roman"/>
-          <w:sz w:val="24"/>
-          <w:szCs w:val="22"/>
-        </w:rPr>
-        <w:t>DataFrame</w:t>
-      </w:r>
-      <w:proofErr w:type="spellEnd"/>
-      <w:r>
-        <w:rPr>
-          <w:rFonts w:ascii="Times New Roman" w:hAnsi="Times New Roman" w:cs="Times New Roman"/>
-          <w:sz w:val="24"/>
-          <w:szCs w:val="22"/>
-        </w:rPr>
-        <w:t xml:space="preserve"> View and Select, </w:t>
-      </w:r>
-      <w:proofErr w:type="spellStart"/>
-      <w:r>
-        <w:rPr>
-          <w:rFonts w:ascii="Times New Roman" w:hAnsi="Times New Roman" w:cs="Times New Roman"/>
-          <w:sz w:val="24"/>
-          <w:szCs w:val="22"/>
-        </w:rPr>
-        <w:t>Handeling</w:t>
-      </w:r>
-      <w:proofErr w:type="spellEnd"/>
-      <w:r>
-        <w:rPr>
-          <w:rFonts w:ascii="Times New Roman" w:hAnsi="Times New Roman" w:cs="Times New Roman"/>
-          <w:sz w:val="24"/>
-          <w:szCs w:val="22"/>
-        </w:rPr>
-        <w:t xml:space="preserve"> missing values</w:t>
+      <w:r>
+        <w:rPr>
+          <w:rFonts w:ascii="Times New Roman" w:hAnsi="Times New Roman" w:cs="Times New Roman"/>
+          <w:sz w:val="24"/>
+          <w:szCs w:val="22"/>
+          <w:vertAlign w:val="superscript"/>
+        </w:rPr>
+        <w:t>th</w:t>
+      </w:r>
+      <w:r>
+        <w:rPr>
+          <w:rFonts w:ascii="Times New Roman" w:hAnsi="Times New Roman" w:cs="Times New Roman"/>
+          <w:sz w:val="24"/>
+          <w:szCs w:val="22"/>
+        </w:rPr>
+        <w:t xml:space="preserve"> : Operations on DataFrame View and Select, Handeling missing values</w:t>
       </w:r>
     </w:p>
     <w:p>
@@ -2507,50 +1969,22 @@
         <w:lastRenderedPageBreak/>
         <w:t>26</w:t>
       </w:r>
-      <w:proofErr w:type="gramStart"/>
-      <w:r>
-        <w:rPr>
-          <w:rFonts w:ascii="Times New Roman" w:hAnsi="Times New Roman" w:cs="Times New Roman"/>
-          <w:sz w:val="24"/>
-          <w:szCs w:val="22"/>
-          <w:vertAlign w:val="superscript"/>
-        </w:rPr>
-        <w:t>th</w:t>
-      </w:r>
-      <w:r>
-        <w:rPr>
-          <w:rFonts w:ascii="Times New Roman" w:hAnsi="Times New Roman" w:cs="Times New Roman"/>
-          <w:sz w:val="24"/>
-          <w:szCs w:val="22"/>
-        </w:rPr>
-        <w:t xml:space="preserve"> :</w:t>
-      </w:r>
-      <w:proofErr w:type="gramEnd"/>
-      <w:r>
-        <w:rPr>
-          <w:rFonts w:ascii="Times New Roman" w:hAnsi="Times New Roman" w:cs="Times New Roman"/>
-          <w:sz w:val="24"/>
-          <w:szCs w:val="22"/>
-        </w:rPr>
-        <w:t xml:space="preserve"> Pandas With CSV, </w:t>
-      </w:r>
-      <w:proofErr w:type="spellStart"/>
-      <w:r>
-        <w:rPr>
-          <w:rFonts w:ascii="Times New Roman" w:hAnsi="Times New Roman" w:cs="Times New Roman"/>
-          <w:sz w:val="24"/>
-          <w:szCs w:val="22"/>
-        </w:rPr>
-        <w:t>kaggle</w:t>
-      </w:r>
-      <w:proofErr w:type="spellEnd"/>
-      <w:r>
-        <w:rPr>
-          <w:rFonts w:ascii="Times New Roman" w:hAnsi="Times New Roman" w:cs="Times New Roman"/>
-          <w:sz w:val="24"/>
-          <w:szCs w:val="22"/>
-        </w:rPr>
-        <w:t xml:space="preserve"> Overview</w:t>
+      <w:r>
+        <w:rPr>
+          <w:rFonts w:ascii="Times New Roman" w:hAnsi="Times New Roman" w:cs="Times New Roman"/>
+          <w:sz w:val="24"/>
+          <w:szCs w:val="22"/>
+          <w:vertAlign w:val="superscript"/>
+        </w:rPr>
+        <w:t>th</w:t>
+      </w:r>
+      <w:r>
+        <w:rPr>
+          <w:rFonts w:ascii="Times New Roman" w:hAnsi="Times New Roman" w:cs="Times New Roman"/>
+          <w:sz w:val="24"/>
+          <w:szCs w:val="22"/>
+        </w:rPr>
+        <w:t xml:space="preserve"> : Pandas With CSV, kaggle Overview</w:t>
       </w:r>
       <w:r>
         <w:rPr>
@@ -2559,6 +1993,210 @@
           <w:szCs w:val="22"/>
         </w:rPr>
         <w:br/>
+      </w:r>
+    </w:p>
+    <w:p>
+      <w:pPr>
+        <w:rPr>
+          <w:rFonts w:ascii="Times New Roman" w:hAnsi="Times New Roman" w:cs="Times New Roman"/>
+          <w:sz w:val="24"/>
+          <w:szCs w:val="22"/>
+        </w:rPr>
+      </w:pPr>
+      <w:r>
+        <w:rPr>
+          <w:rFonts w:ascii="Times New Roman" w:hAnsi="Times New Roman" w:cs="Times New Roman"/>
+          <w:sz w:val="24"/>
+          <w:szCs w:val="22"/>
+        </w:rPr>
+        <w:t>28</w:t>
+      </w:r>
+      <w:r>
+        <w:rPr>
+          <w:rFonts w:ascii="Times New Roman" w:hAnsi="Times New Roman" w:cs="Times New Roman"/>
+          <w:sz w:val="24"/>
+          <w:szCs w:val="22"/>
+          <w:vertAlign w:val="superscript"/>
+        </w:rPr>
+        <w:t>th</w:t>
+      </w:r>
+      <w:r>
+        <w:rPr>
+          <w:rFonts w:ascii="Times New Roman" w:hAnsi="Times New Roman" w:cs="Times New Roman"/>
+          <w:sz w:val="24"/>
+          <w:szCs w:val="22"/>
+        </w:rPr>
+        <w:t xml:space="preserve"> : Matplotlib in python</w:t>
+      </w:r>
+    </w:p>
+    <w:p>
+      <w:pPr>
+        <w:rPr>
+          <w:rFonts w:ascii="Times New Roman" w:hAnsi="Times New Roman" w:cs="Times New Roman"/>
+          <w:sz w:val="24"/>
+          <w:szCs w:val="22"/>
+        </w:rPr>
+      </w:pPr>
+      <w:r>
+        <w:rPr>
+          <w:rFonts w:ascii="Times New Roman" w:hAnsi="Times New Roman" w:cs="Times New Roman"/>
+          <w:sz w:val="24"/>
+          <w:szCs w:val="22"/>
+        </w:rPr>
+        <w:t>29</w:t>
+      </w:r>
+      <w:r>
+        <w:rPr>
+          <w:rFonts w:ascii="Times New Roman" w:hAnsi="Times New Roman" w:cs="Times New Roman"/>
+          <w:sz w:val="24"/>
+          <w:szCs w:val="22"/>
+          <w:vertAlign w:val="superscript"/>
+        </w:rPr>
+        <w:t>th</w:t>
+      </w:r>
+      <w:r>
+        <w:rPr>
+          <w:rFonts w:ascii="Times New Roman" w:hAnsi="Times New Roman" w:cs="Times New Roman"/>
+          <w:sz w:val="24"/>
+          <w:szCs w:val="22"/>
+        </w:rPr>
+        <w:t xml:space="preserve"> : SKlearn with ML</w:t>
+      </w:r>
+    </w:p>
+    <w:p>
+      <w:pPr>
+        <w:rPr>
+          <w:rFonts w:ascii="Times New Roman" w:hAnsi="Times New Roman" w:cs="Times New Roman"/>
+          <w:sz w:val="24"/>
+          <w:szCs w:val="22"/>
+        </w:rPr>
+      </w:pPr>
+      <w:r>
+        <w:rPr>
+          <w:rFonts w:ascii="Times New Roman" w:hAnsi="Times New Roman" w:cs="Times New Roman"/>
+          <w:sz w:val="24"/>
+          <w:szCs w:val="22"/>
+        </w:rPr>
+        <w:t>30</w:t>
+      </w:r>
+      <w:r>
+        <w:rPr>
+          <w:rFonts w:ascii="Times New Roman" w:hAnsi="Times New Roman" w:cs="Times New Roman"/>
+          <w:sz w:val="24"/>
+          <w:szCs w:val="22"/>
+          <w:vertAlign w:val="superscript"/>
+        </w:rPr>
+        <w:t>th</w:t>
+      </w:r>
+      <w:r>
+        <w:rPr>
+          <w:rFonts w:ascii="Times New Roman" w:hAnsi="Times New Roman" w:cs="Times New Roman"/>
+          <w:sz w:val="24"/>
+          <w:szCs w:val="22"/>
+        </w:rPr>
+        <w:t>: Preprocessing tasks with laptop price prediction task (Cleaning, Encoding, Scaling)</w:t>
+      </w:r>
+    </w:p>
+    <w:p>
+      <w:pPr>
+        <w:rPr>
+          <w:rFonts w:ascii="Times New Roman" w:hAnsi="Times New Roman" w:cs="Times New Roman"/>
+          <w:sz w:val="24"/>
+          <w:szCs w:val="22"/>
+        </w:rPr>
+      </w:pPr>
+      <w:r>
+        <w:rPr>
+          <w:rFonts w:ascii="Times New Roman" w:hAnsi="Times New Roman" w:cs="Times New Roman"/>
+          <w:sz w:val="24"/>
+          <w:szCs w:val="22"/>
+        </w:rPr>
+        <w:t>31</w:t>
+      </w:r>
+      <w:r>
+        <w:rPr>
+          <w:rFonts w:ascii="Times New Roman" w:hAnsi="Times New Roman" w:cs="Times New Roman"/>
+          <w:sz w:val="24"/>
+          <w:szCs w:val="22"/>
+          <w:vertAlign w:val="superscript"/>
+        </w:rPr>
+        <w:t>st</w:t>
+      </w:r>
+      <w:r>
+        <w:rPr>
+          <w:rFonts w:ascii="Times New Roman" w:hAnsi="Times New Roman" w:cs="Times New Roman"/>
+          <w:sz w:val="24"/>
+          <w:szCs w:val="22"/>
+        </w:rPr>
+        <w:t>: Split and Traning module in ML with given task</w:t>
+      </w:r>
+    </w:p>
+    <w:p>
+      <w:pPr>
+        <w:rPr>
+          <w:rFonts w:ascii="Times New Roman" w:hAnsi="Times New Roman" w:cs="Times New Roman"/>
+          <w:sz w:val="24"/>
+          <w:szCs w:val="22"/>
+        </w:rPr>
+      </w:pPr>
+      <w:r>
+        <w:rPr>
+          <w:rFonts w:ascii="Times New Roman" w:hAnsi="Times New Roman" w:cs="Times New Roman"/>
+          <w:sz w:val="24"/>
+          <w:szCs w:val="22"/>
+        </w:rPr>
+        <w:t>1</w:t>
+      </w:r>
+      <w:r>
+        <w:rPr>
+          <w:rFonts w:ascii="Times New Roman" w:hAnsi="Times New Roman" w:cs="Times New Roman"/>
+          <w:sz w:val="24"/>
+          <w:szCs w:val="22"/>
+          <w:vertAlign w:val="superscript"/>
+        </w:rPr>
+        <w:t>st</w:t>
+      </w:r>
+      <w:r>
+        <w:rPr>
+          <w:rFonts w:ascii="Times New Roman" w:hAnsi="Times New Roman" w:cs="Times New Roman"/>
+          <w:sz w:val="24"/>
+          <w:szCs w:val="22"/>
+        </w:rPr>
+        <w:t>: Sklearn : with algorithm and traning modules</w:t>
+      </w:r>
+    </w:p>
+    <w:p>
+      <w:pPr>
+        <w:rPr>
+          <w:rFonts w:ascii="Times New Roman" w:hAnsi="Times New Roman" w:cs="Times New Roman"/>
+          <w:sz w:val="24"/>
+          <w:szCs w:val="22"/>
+        </w:rPr>
+      </w:pPr>
+      <w:r>
+        <w:rPr>
+          <w:rFonts w:ascii="Times New Roman" w:hAnsi="Times New Roman" w:cs="Times New Roman"/>
+          <w:sz w:val="24"/>
+          <w:szCs w:val="22"/>
+        </w:rPr>
+        <w:t>2</w:t>
+      </w:r>
+      <w:r>
+        <w:rPr>
+          <w:rFonts w:ascii="Times New Roman" w:hAnsi="Times New Roman" w:cs="Times New Roman"/>
+          <w:sz w:val="24"/>
+          <w:szCs w:val="22"/>
+          <w:vertAlign w:val="superscript"/>
+        </w:rPr>
+        <w:t>nd</w:t>
+      </w:r>
+      <w:r>
+        <w:rPr>
+          <w:rFonts w:ascii="Times New Roman" w:hAnsi="Times New Roman" w:cs="Times New Roman"/>
+          <w:sz w:val="24"/>
+          <w:szCs w:val="22"/>
+        </w:rPr>
+        <w:t>: test and evaluate process in ML with given task</w:t>
       </w:r>
     </w:p>
     <w:sectPr>
